--- a/Primer Punto/Documentacion/Documentacion de Algoritmos.docx
+++ b/Primer Punto/Documentacion/Documentacion de Algoritmos.docx
@@ -1,51 +1,89 @@
 
 <file path=word/document.xml><?xml version="1.0" encoding="utf-8"?>
-<w:document xmlns:wpc="http://schemas.microsoft.com/office/word/2010/wordprocessingCanvas" xmlns:mc="http://schemas.openxmlformats.org/markup-compatibility/2006" xmlns:o="urn:schemas-microsoft-com:office:office" xmlns:r="http://schemas.openxmlformats.org/officeDocument/2006/relationships" xmlns:m="http://schemas.openxmlformats.org/officeDocument/2006/math" xmlns:v="urn:schemas-microsoft-com:vml" xmlns:wp14="http://schemas.microsoft.com/office/word/2010/wordprocessingDrawing" xmlns:wp="http://schemas.openxmlformats.org/drawingml/2006/wordprocessingDrawing" xmlns:w10="urn:schemas-microsoft-com:office:word" xmlns:w="http://schemas.openxmlformats.org/wordprocessingml/2006/main" xmlns:w14="http://schemas.microsoft.com/office/word/2010/wordml" xmlns:w15="http://schemas.microsoft.com/office/word/2012/wordml" xmlns:wpg="http://schemas.microsoft.com/office/word/2010/wordprocessingGroup" xmlns:wpi="http://schemas.microsoft.com/office/word/2010/wordprocessingInk" xmlns:wne="http://schemas.microsoft.com/office/word/2006/wordml" xmlns:wps="http://schemas.microsoft.com/office/word/2010/wordprocessingShape" mc:Ignorable="w14 w15 wp14">
+<w:document xmlns:wpc="http://schemas.microsoft.com/office/word/2010/wordprocessingCanvas" xmlns:mo="http://schemas.microsoft.com/office/mac/office/2008/main" xmlns:mc="http://schemas.openxmlformats.org/markup-compatibility/2006" xmlns:mv="urn:schemas-microsoft-com:mac:vml" xmlns:o="urn:schemas-microsoft-com:office:office" xmlns:r="http://schemas.openxmlformats.org/officeDocument/2006/relationships" xmlns:m="http://schemas.openxmlformats.org/officeDocument/2006/math" xmlns:v="urn:schemas-microsoft-com:vml" xmlns:wp14="http://schemas.microsoft.com/office/word/2010/wordprocessingDrawing" xmlns:wp="http://schemas.openxmlformats.org/drawingml/2006/wordprocessingDrawing" xmlns:w10="urn:schemas-microsoft-com:office:word" xmlns:w="http://schemas.openxmlformats.org/wordprocessingml/2006/main" xmlns:w14="http://schemas.microsoft.com/office/word/2010/wordml" xmlns:w15="http://schemas.microsoft.com/office/word/2012/wordml" xmlns:wpg="http://schemas.microsoft.com/office/word/2010/wordprocessingGroup" xmlns:wpi="http://schemas.microsoft.com/office/word/2010/wordprocessingInk" xmlns:wne="http://schemas.microsoft.com/office/word/2006/wordml" xmlns:wps="http://schemas.microsoft.com/office/word/2010/wordprocessingShape" mc:Ignorable="w14 w15 wp14">
   <w:body>
     <w:p>
       <w:pPr>
         <w:pStyle w:val="Ttulo1"/>
       </w:pPr>
       <w:r>
-        <w:t>Análisis Primer</w:t>
-      </w:r>
-      <w:r>
-        <w:t xml:space="preserve"> Punto</w:t>
+        <w:t>Análisis Segundo Punto</w:t>
       </w:r>
     </w:p>
     <w:p>
       <w:r>
-        <w:t xml:space="preserve">Para solucionar el primer punto inicialmente utilizo el algoritmo de ordenamiento </w:t>
+        <w:t xml:space="preserve">El Segundo punto del proyecto fue solucionado realizando </w:t>
+      </w:r>
+      <w:r>
+        <w:t xml:space="preserve">el ordenamiento </w:t>
+      </w:r>
+      <w:r>
+        <w:t xml:space="preserve">de las fechas de finalización de los rodales  con el algoritmo </w:t>
       </w:r>
       <w:proofErr w:type="spellStart"/>
       <w:r>
-        <w:t>Mergesort</w:t>
+        <w:t>Merge</w:t>
       </w:r>
       <w:proofErr w:type="spellEnd"/>
       <w:r>
-        <w:t xml:space="preserve"> para obtener un arreglo ordenado de las fechas de finalización posteriormente obtengo un elemento y comparo si no se solapa con los elementos siguientes del arreglo para generar una lista con todos los elementos compatibles</w:t>
-      </w:r>
-      <w:r>
-        <w:t>. Y de forma inversa obtengo todos los elementos antes de él que no se solapan.</w:t>
+        <w:t xml:space="preserve"> </w:t>
+      </w:r>
+      <w:proofErr w:type="spellStart"/>
+      <w:r>
+        <w:t>Sort</w:t>
+      </w:r>
+      <w:proofErr w:type="spellEnd"/>
+      <w:r>
+        <w:t>.</w:t>
       </w:r>
     </w:p>
     <w:p>
       <w:r>
-        <w:t xml:space="preserve"> Además cada vez que genero una lista de rodales compatible obtengo su beneficio en números de árboles que almaceno en una variable.</w:t>
+        <w:t>Posteriormente se obtiene</w:t>
+      </w:r>
+      <w:r>
+        <w:t xml:space="preserve"> el primer</w:t>
+      </w:r>
+      <w:r>
+        <w:t xml:space="preserve"> elementó en finalizar y se hace</w:t>
+      </w:r>
+      <w:r>
+        <w:t xml:space="preserve"> una búsqueda hasta encontrar un segundo elemento que permitiera su tala de árboles sin solaparse con el rodal anterior</w:t>
+      </w:r>
+      <w:r>
+        <w:t>, Al ya haber realizado el ordenamiento de las fechas de finalización se garantiza</w:t>
+      </w:r>
+      <w:r>
+        <w:t xml:space="preserve"> que el segundo elemento encontrado tiene un</w:t>
+      </w:r>
+      <w:r>
+        <w:t>a fecha de finalización menor al resto</w:t>
+      </w:r>
+      <w:r>
+        <w:t xml:space="preserve"> elementos</w:t>
+      </w:r>
+      <w:r>
+        <w:t xml:space="preserve"> que se encuentra en el arreglo después de el.</w:t>
       </w:r>
     </w:p>
     <w:p>
       <w:r>
-        <w:t xml:space="preserve">Para determinar cuál de las listas tiene el mayor número de beneficio me dirijo a la variable temporal y creo una condición que pregunta si la nueva lista tiene un beneficio mayor a la anterior si es </w:t>
-      </w:r>
-      <w:r>
-        <w:rPr>
-          <w:b/>
-        </w:rPr>
-        <w:t>verdadero</w:t>
-      </w:r>
-      <w:r>
-        <w:t xml:space="preserve"> remplazo la lista antigua si no la mantengo hasta que llegue una con mayor benéfico de arboles</w:t>
+        <w:t xml:space="preserve">Esto se realiza hasta </w:t>
+      </w:r>
+      <w:r>
+        <w:t xml:space="preserve">terminar con todos los rodales disponibles </w:t>
+      </w:r>
+      <w:r>
+        <w:t>dando como resultado la tala del mayor</w:t>
+      </w:r>
+      <w:r>
+        <w:t xml:space="preserve"> número de rodales</w:t>
+      </w:r>
+      <w:r>
+        <w:t xml:space="preserve"> con sus respectivos tiempos.</w:t>
+      </w:r>
+      <w:r>
+        <w:t>.</w:t>
       </w:r>
     </w:p>
     <w:p>
@@ -53,7 +91,7 @@
         <w:pStyle w:val="Ttulo1"/>
       </w:pPr>
       <w:r>
-        <w:t>Los pasos que utilice para resolverlos</w:t>
+        <w:t>Pasos utilizados:</w:t>
       </w:r>
     </w:p>
     <w:p>
@@ -65,15 +103,7 @@
         </w:numPr>
       </w:pPr>
       <w:r>
-        <w:t xml:space="preserve">Ordenamiento con </w:t>
-      </w:r>
-      <w:proofErr w:type="spellStart"/>
-      <w:r>
-        <w:t>MergeSort</w:t>
-      </w:r>
-      <w:proofErr w:type="spellEnd"/>
-      <w:r>
-        <w:t xml:space="preserve">. </w:t>
+        <w:t xml:space="preserve">Ordenamiento con MergeSort. </w:t>
       </w:r>
       <w:r>
         <w:sym w:font="Wingdings" w:char="F0E0"/>
@@ -96,7 +126,23 @@
           <w:sz w:val="24"/>
           <w:szCs w:val="24"/>
         </w:rPr>
-        <w:t>nlgn</w:t>
+        <w:t>n</w:t>
+      </w:r>
+      <w:r>
+        <w:rPr>
+          <w:b/>
+          <w:sz w:val="24"/>
+          <w:szCs w:val="24"/>
+        </w:rPr>
+        <w:t>.</w:t>
+      </w:r>
+      <w:r>
+        <w:rPr>
+          <w:b/>
+          <w:sz w:val="24"/>
+          <w:szCs w:val="24"/>
+        </w:rPr>
+        <w:t>lgn</w:t>
       </w:r>
       <w:proofErr w:type="spellEnd"/>
       <w:r>
@@ -116,24 +162,15 @@
           <w:numId w:val="1"/>
         </w:numPr>
       </w:pPr>
-      <w:proofErr w:type="spellStart"/>
-      <w:r>
-        <w:t>For</w:t>
-      </w:r>
-      <w:proofErr w:type="spellEnd"/>
-      <w:r>
-        <w:t xml:space="preserve">(recorrer arreglo de elementos) </w:t>
-      </w:r>
-      <w:r>
+      <w:r>
+        <w:t xml:space="preserve">Recorrido del arreglo encontrando el siguiente </w:t>
+      </w:r>
+      <w:r>
+        <w:rPr>
+          <w:sz w:val="24"/>
+          <w:szCs w:val="24"/>
+        </w:rPr>
         <w:sym w:font="Wingdings" w:char="F0E0"/>
-      </w:r>
-      <w:proofErr w:type="spellStart"/>
-      <w:r>
-        <w:t>Compljida</w:t>
-      </w:r>
-      <w:proofErr w:type="spellEnd"/>
-      <w:r>
-        <w:t xml:space="preserve"> total </w:t>
       </w:r>
       <w:r>
         <w:rPr>
@@ -141,159 +178,13 @@
           <w:sz w:val="24"/>
           <w:szCs w:val="24"/>
         </w:rPr>
-        <w:t>O(n</w:t>
-      </w:r>
-      <w:r>
-        <w:rPr>
-          <w:b/>
-          <w:sz w:val="24"/>
-          <w:szCs w:val="24"/>
-          <w:vertAlign w:val="superscript"/>
-        </w:rPr>
-        <w:t>2</w:t>
-      </w:r>
-      <w:r>
-        <w:rPr>
-          <w:b/>
-          <w:sz w:val="24"/>
-          <w:szCs w:val="24"/>
-        </w:rPr>
-        <w:t>)</w:t>
+        <w:t xml:space="preserve"> O(n)</w:t>
       </w:r>
     </w:p>
     <w:p>
-      <w:pPr>
-        <w:pStyle w:val="Prrafodelista"/>
-        <w:numPr>
-          <w:ilvl w:val="1"/>
-          <w:numId w:val="1"/>
-        </w:numPr>
-      </w:pPr>
-      <w:proofErr w:type="spellStart"/>
-      <w:r>
-        <w:t>funcio</w:t>
-      </w:r>
-      <w:r>
-        <w:t>nalidades.MaximoNumeroRodales</w:t>
-      </w:r>
-      <w:proofErr w:type="spellEnd"/>
-      <w:r>
-        <w:t xml:space="preserve"> </w:t>
-      </w:r>
-      <w:r>
-        <w:rPr>
-          <w:sz w:val="24"/>
-          <w:szCs w:val="24"/>
-        </w:rPr>
-        <w:sym w:font="Wingdings" w:char="F0E0"/>
-      </w:r>
-      <w:r>
-        <w:rPr>
-          <w:sz w:val="24"/>
-          <w:szCs w:val="24"/>
-        </w:rPr>
-        <w:t xml:space="preserve"> </w:t>
-      </w:r>
-      <w:r>
-        <w:rPr>
-          <w:b/>
-          <w:sz w:val="24"/>
-          <w:szCs w:val="24"/>
-        </w:rPr>
-        <w:t>O(n)</w:t>
-      </w:r>
-    </w:p>
-    <w:p>
-      <w:pPr>
-        <w:pStyle w:val="Prrafodelista"/>
-        <w:numPr>
-          <w:ilvl w:val="1"/>
-          <w:numId w:val="1"/>
-        </w:numPr>
-      </w:pPr>
-      <w:proofErr w:type="spellStart"/>
-      <w:r>
-        <w:t>funcionalidades.MaximoNumeroRodalesReverse</w:t>
-      </w:r>
-      <w:proofErr w:type="spellEnd"/>
-      <w:r>
-        <w:t xml:space="preserve"> </w:t>
-      </w:r>
-      <w:r>
-        <w:rPr>
-          <w:sz w:val="24"/>
-          <w:szCs w:val="24"/>
-        </w:rPr>
-        <w:sym w:font="Wingdings" w:char="F0E0"/>
-      </w:r>
-      <w:r>
-        <w:rPr>
-          <w:sz w:val="24"/>
-          <w:szCs w:val="24"/>
-        </w:rPr>
-        <w:t xml:space="preserve"> </w:t>
-      </w:r>
-      <w:r>
-        <w:rPr>
-          <w:b/>
-          <w:sz w:val="24"/>
-          <w:szCs w:val="24"/>
-        </w:rPr>
-        <w:t>O(n)</w:t>
-      </w:r>
-    </w:p>
-    <w:p>
-      <w:pPr>
-        <w:pStyle w:val="Prrafodelista"/>
-        <w:numPr>
-          <w:ilvl w:val="0"/>
-          <w:numId w:val="1"/>
-        </w:numPr>
-      </w:pPr>
-      <w:r>
-        <w:t>comparación para saber si es el mayor elemento.</w:t>
-      </w:r>
-    </w:p>
-    <w:p>
-      <w:pPr>
-        <w:pStyle w:val="Prrafodelista"/>
-        <w:numPr>
-          <w:ilvl w:val="0"/>
-          <w:numId w:val="1"/>
-        </w:numPr>
-      </w:pPr>
-      <w:r>
-        <w:t xml:space="preserve">Comparación() </w:t>
-      </w:r>
-      <w:r>
-        <w:rPr>
-          <w:sz w:val="24"/>
-          <w:szCs w:val="24"/>
-        </w:rPr>
-        <w:sym w:font="Wingdings" w:char="F0E0"/>
-      </w:r>
-      <w:r>
-        <w:rPr>
-          <w:b/>
-          <w:sz w:val="24"/>
-          <w:szCs w:val="24"/>
-        </w:rPr>
-        <w:t xml:space="preserve"> </w:t>
-      </w:r>
-      <w:r>
-        <w:rPr>
-          <w:b/>
-          <w:sz w:val="24"/>
-          <w:szCs w:val="24"/>
-        </w:rPr>
-        <w:t>O(n)</w:t>
-      </w:r>
-    </w:p>
-    <w:p>
       <w:r>
         <w:t xml:space="preserve">De esta forma determino que la complejidad del algoritmo es de </w:t>
       </w:r>
-      <w:proofErr w:type="gramStart"/>
       <w:r>
         <w:rPr>
           <w:b/>
@@ -302,7 +193,7 @@
         </w:rPr>
         <w:t>O(</w:t>
       </w:r>
-      <w:proofErr w:type="gramEnd"/>
+      <w:proofErr w:type="spellStart"/>
       <w:r>
         <w:rPr>
           <w:b/>
@@ -316,10 +207,18 @@
           <w:b/>
           <w:sz w:val="24"/>
           <w:szCs w:val="24"/>
-          <w:vertAlign w:val="superscript"/>
         </w:rPr>
-        <w:t>2</w:t>
-      </w:r>
+        <w:t>.</w:t>
+      </w:r>
+      <w:r>
+        <w:rPr>
+          <w:b/>
+          <w:sz w:val="24"/>
+          <w:szCs w:val="24"/>
+        </w:rPr>
+        <w:t>lgn</w:t>
+      </w:r>
+      <w:proofErr w:type="spellEnd"/>
       <w:r>
         <w:rPr>
           <w:b/>
@@ -344,35 +243,24 @@
         </w:rPr>
       </w:pPr>
       <w:r>
-        <w:t xml:space="preserve">Es determinado por la complejidad del algoritmo de ordenamiento </w:t>
-      </w:r>
-      <w:proofErr w:type="spellStart"/>
-      <w:r>
-        <w:t>MergeSort</w:t>
-      </w:r>
-      <w:proofErr w:type="spellEnd"/>
+        <w:t>Es determinado por la complejidad del algoritmo de ordenamiento MergeSort</w:t>
+      </w:r>
       <w:r>
         <w:t xml:space="preserve"> la cual es </w:t>
       </w:r>
       <w:r>
         <w:t xml:space="preserve">de </w:t>
       </w:r>
-      <w:proofErr w:type="gramStart"/>
       <w:r>
         <w:rPr>
           <w:b/>
-          <w:sz w:val="24"/>
-          <w:szCs w:val="24"/>
         </w:rPr>
         <w:t>O(</w:t>
       </w:r>
       <w:proofErr w:type="spellStart"/>
-      <w:proofErr w:type="gramEnd"/>
       <w:r>
         <w:rPr>
           <w:b/>
-          <w:sz w:val="24"/>
-          <w:szCs w:val="24"/>
         </w:rPr>
         <w:t>nlgn</w:t>
       </w:r>
@@ -380,8 +268,6 @@
       <w:r>
         <w:rPr>
           <w:b/>
-          <w:sz w:val="24"/>
-          <w:szCs w:val="24"/>
         </w:rPr>
         <w:t>).</w:t>
       </w:r>
@@ -392,156 +278,43 @@
         <w:t>complejidad</w:t>
       </w:r>
       <w:r>
-        <w:t xml:space="preserve"> de recorrer los elementos previamente organizados para su selección que obtenemos una complejidad de </w:t>
+        <w:t xml:space="preserve"> de recorrer los elementos previamente organizados para su selección que obtenemos una complejidad de n</w:t>
+      </w:r>
+      <w:r>
+        <w:t xml:space="preserve"> de esta forma determina</w:t>
+      </w:r>
+      <w:r>
+        <w:t xml:space="preserve"> que nuestra solución tiene una </w:t>
+      </w:r>
+      <w:r>
+        <w:t>complejidad</w:t>
+      </w:r>
+      <w:r>
+        <w:t xml:space="preserve"> total de </w:t>
       </w:r>
       <w:r>
         <w:rPr>
           <w:b/>
-          <w:sz w:val="24"/>
         </w:rPr>
         <w:t>O(</w:t>
       </w:r>
+      <w:proofErr w:type="spellStart"/>
       <w:r>
         <w:rPr>
           <w:b/>
-          <w:sz w:val="24"/>
         </w:rPr>
-        <w:t>n</w:t>
-      </w:r>
+        <w:t>nlgn</w:t>
+      </w:r>
+      <w:proofErr w:type="spellEnd"/>
       <w:r>
         <w:rPr>
           <w:b/>
-          <w:sz w:val="24"/>
         </w:rPr>
         <w:t>)</w:t>
       </w:r>
       <w:r>
         <w:rPr>
-          <w:sz w:val="24"/>
-        </w:rPr>
-        <w:t xml:space="preserve"> </w:t>
-      </w:r>
-      <w:r>
-        <w:t xml:space="preserve">encada selección pero al realizarlo en un ciclo </w:t>
-      </w:r>
-      <w:proofErr w:type="spellStart"/>
-      <w:r>
-        <w:rPr>
           <w:b/>
-          <w:sz w:val="24"/>
-          <w:szCs w:val="24"/>
-        </w:rPr>
-        <w:t>for</w:t>
-      </w:r>
-      <w:proofErr w:type="spellEnd"/>
-      <w:r>
-        <w:rPr>
-          <w:b/>
-          <w:sz w:val="24"/>
-          <w:szCs w:val="24"/>
-        </w:rPr>
-        <w:t xml:space="preserve"> </w:t>
-      </w:r>
-      <w:r>
-        <w:rPr>
-          <w:szCs w:val="24"/>
-        </w:rPr>
-        <w:t>se convierte en</w:t>
-      </w:r>
-      <w:r>
-        <w:rPr>
-          <w:sz w:val="20"/>
-        </w:rPr>
-        <w:t xml:space="preserve"> </w:t>
-      </w:r>
-      <w:proofErr w:type="gramStart"/>
-      <w:r>
-        <w:rPr>
-          <w:b/>
-          <w:sz w:val="24"/>
-          <w:szCs w:val="24"/>
-        </w:rPr>
-        <w:t>O(</w:t>
-      </w:r>
-      <w:proofErr w:type="gramEnd"/>
-      <w:r>
-        <w:rPr>
-          <w:b/>
-          <w:sz w:val="24"/>
-          <w:szCs w:val="24"/>
-        </w:rPr>
-        <w:t>n</w:t>
-      </w:r>
-      <w:r>
-        <w:rPr>
-          <w:b/>
-          <w:sz w:val="24"/>
-          <w:szCs w:val="24"/>
-          <w:vertAlign w:val="superscript"/>
-        </w:rPr>
-        <w:t>2</w:t>
-      </w:r>
-      <w:r>
-        <w:rPr>
-          <w:b/>
-          <w:sz w:val="24"/>
-          <w:szCs w:val="24"/>
-        </w:rPr>
-        <w:t>)</w:t>
-      </w:r>
-      <w:r>
-        <w:rPr>
-          <w:b/>
-          <w:sz w:val="24"/>
-          <w:szCs w:val="24"/>
-        </w:rPr>
-        <w:t xml:space="preserve"> </w:t>
-      </w:r>
-      <w:r>
-        <w:t>elemento</w:t>
-      </w:r>
-      <w:r>
-        <w:t xml:space="preserve"> de esta forma determina</w:t>
-      </w:r>
-      <w:r>
-        <w:t xml:space="preserve"> que nuestra solución tiene una </w:t>
-      </w:r>
-      <w:r>
-        <w:t>complejidad</w:t>
-      </w:r>
-      <w:r>
-        <w:t xml:space="preserve"> total de </w:t>
-      </w:r>
-      <w:r>
-        <w:rPr>
-          <w:b/>
-          <w:sz w:val="24"/>
-          <w:szCs w:val="24"/>
-        </w:rPr>
-        <w:t>O(n</w:t>
-      </w:r>
-      <w:r>
-        <w:rPr>
-          <w:b/>
-          <w:sz w:val="24"/>
-          <w:szCs w:val="24"/>
-          <w:vertAlign w:val="superscript"/>
-        </w:rPr>
-        <w:t>2</w:t>
-      </w:r>
-      <w:r>
-        <w:rPr>
-          <w:b/>
-          <w:sz w:val="24"/>
-          <w:szCs w:val="24"/>
-        </w:rPr>
-        <w:t>)</w:t>
-      </w:r>
-      <w:r>
-        <w:rPr>
-          <w:b/>
-          <w:sz w:val="24"/>
-          <w:szCs w:val="24"/>
         </w:rPr>
         <w:t>.</w:t>
       </w:r>
@@ -567,34 +340,29 @@
     </w:p>
     <w:p>
       <w:r>
-        <w:t xml:space="preserve">Es un proyecto de </w:t>
-      </w:r>
-      <w:proofErr w:type="spellStart"/>
-      <w:r>
-        <w:t>Netbeans</w:t>
-      </w:r>
-      <w:proofErr w:type="spellEnd"/>
-      <w:r>
-        <w:t xml:space="preserve"> para su ejecución solo es necesario construir el ejecutable e iniciar la ejecución. </w:t>
-      </w:r>
-      <w:r>
-        <w:rPr>
-          <w:b/>
-        </w:rPr>
-        <w:t>”Triángulo de reproducción”</w:t>
+        <w:t>Al ejecutarse despliega una pantalla para la selección del archivo que se va a tomar como entrada</w:t>
+      </w:r>
+      <w:r>
+        <w:t>,</w:t>
+      </w:r>
+      <w:r>
+        <w:t xml:space="preserve"> la estructura del archivo de entrada cumple con las especificaciones del documento del proyecto.</w:t>
       </w:r>
     </w:p>
     <w:p>
+      <w:pPr>
+        <w:keepNext/>
+      </w:pPr>
       <w:r>
         <w:rPr>
           <w:noProof/>
-          <w:lang w:eastAsia="es-CO"/>
+          <w:lang w:eastAsia="es-ES_tradnl"/>
         </w:rPr>
         <w:drawing>
-          <wp:inline distT="0" distB="0" distL="0" distR="0" wp14:anchorId="45BE88CB" wp14:editId="4CA11393">
-            <wp:extent cx="2935705" cy="581025"/>
-            <wp:effectExtent l="0" t="0" r="0" b="0"/>
-            <wp:docPr id="6" name="Imagen 6"/>
+          <wp:inline distT="0" distB="0" distL="0" distR="0" wp14:anchorId="7DB435EE" wp14:editId="0585F003">
+            <wp:extent cx="3552825" cy="2377454"/>
+            <wp:effectExtent l="0" t="0" r="0" b="3810"/>
+            <wp:docPr id="1" name="Imagen 1"/>
             <wp:cNvGraphicFramePr>
               <a:graphicFrameLocks xmlns:a="http://schemas.openxmlformats.org/drawingml/2006/main" noChangeAspect="1"/>
             </wp:cNvGraphicFramePr>
@@ -614,7 +382,7 @@
                   <pic:spPr>
                     <a:xfrm>
                       <a:off x="0" y="0"/>
-                      <a:ext cx="2942276" cy="582326"/>
+                      <a:ext cx="3565668" cy="2386048"/>
                     </a:xfrm>
                     <a:prstGeom prst="rect">
                       <a:avLst/>
@@ -626,19 +394,46 @@
           </wp:inline>
         </w:drawing>
       </w:r>
-      <w:r>
-        <w:t xml:space="preserve"> </w:t>
-      </w:r>
     </w:p>
     <w:p>
-      <w:r>
-        <w:t>Al ejecutarse despliega una pantalla para la selección del archivo que se va a tomar como entrada</w:t>
-      </w:r>
-      <w:r>
-        <w:t>,</w:t>
-      </w:r>
-      <w:r>
-        <w:t xml:space="preserve"> la estructura del archivo de entrada cumple con las especificaciones del documento del proyecto.</w:t>
+      <w:pPr>
+        <w:pStyle w:val="Descripcin"/>
+      </w:pPr>
+      <w:r>
+        <w:t xml:space="preserve">Ilustración </w:t>
+      </w:r>
+      <w:r>
+        <w:fldChar w:fldCharType="begin"/>
+      </w:r>
+      <w:r>
+        <w:instrText xml:space="preserve"> </w:instrText>
+      </w:r>
+      <w:r>
+        <w:instrText>SEQ</w:instrText>
+      </w:r>
+      <w:r>
+        <w:instrText xml:space="preserve"> Ilustración \* ARABIC </w:instrText>
+      </w:r>
+      <w:r>
+        <w:fldChar w:fldCharType="separate"/>
+      </w:r>
+      <w:r>
+        <w:rPr>
+          <w:noProof/>
+        </w:rPr>
+        <w:t>1</w:t>
+      </w:r>
+      <w:r>
+        <w:rPr>
+          <w:noProof/>
+        </w:rPr>
+        <w:fldChar w:fldCharType="end"/>
+      </w:r>
+    </w:p>
+    <w:p>
+      <w:r>
+        <w:lastRenderedPageBreak/>
+        <w:t>Posteriormente pide que se le indique un directorio para el almacenamiento de los resultados</w:t>
       </w:r>
     </w:p>
     <w:p>
@@ -648,14 +443,13 @@
       <w:r>
         <w:rPr>
           <w:noProof/>
-          <w:lang w:eastAsia="es-CO"/>
+          <w:lang w:eastAsia="es-ES_tradnl"/>
         </w:rPr>
-        <w:lastRenderedPageBreak/>
         <w:drawing>
-          <wp:inline distT="0" distB="0" distL="0" distR="0" wp14:anchorId="5FF8FF61" wp14:editId="6E6A11FD">
-            <wp:extent cx="3771900" cy="2524053"/>
-            <wp:effectExtent l="0" t="0" r="0" b="0"/>
-            <wp:docPr id="1" name="Imagen 1"/>
+          <wp:inline distT="0" distB="0" distL="0" distR="0" wp14:anchorId="7E556300" wp14:editId="2CC3F4E2">
+            <wp:extent cx="2486025" cy="1133475"/>
+            <wp:effectExtent l="0" t="0" r="9525" b="9525"/>
+            <wp:docPr id="2" name="Imagen 2"/>
             <wp:cNvGraphicFramePr>
               <a:graphicFrameLocks xmlns:a="http://schemas.openxmlformats.org/drawingml/2006/main" noChangeAspect="1"/>
             </wp:cNvGraphicFramePr>
@@ -675,7 +469,7 @@
                   <pic:spPr>
                     <a:xfrm>
                       <a:off x="0" y="0"/>
-                      <a:ext cx="3781689" cy="2530603"/>
+                      <a:ext cx="2486025" cy="1133475"/>
                     </a:xfrm>
                     <a:prstGeom prst="rect">
                       <a:avLst/>
@@ -695,18 +489,40 @@
       <w:r>
         <w:t xml:space="preserve">Ilustración </w:t>
       </w:r>
-      <w:fldSimple w:instr=" SEQ Ilustración \* ARABIC ">
-        <w:r>
-          <w:rPr>
-            <w:noProof/>
-          </w:rPr>
-          <w:t>1</w:t>
-        </w:r>
-      </w:fldSimple>
+      <w:r>
+        <w:fldChar w:fldCharType="begin"/>
+      </w:r>
+      <w:r>
+        <w:instrText xml:space="preserve"> </w:instrText>
+      </w:r>
+      <w:r>
+        <w:instrText>SEQ</w:instrText>
+      </w:r>
+      <w:r>
+        <w:instrText xml:space="preserve"> Ilustración \* ARABIC </w:instrText>
+      </w:r>
+      <w:r>
+        <w:fldChar w:fldCharType="separate"/>
+      </w:r>
+      <w:r>
+        <w:rPr>
+          <w:noProof/>
+        </w:rPr>
+        <w:t>2</w:t>
+      </w:r>
+      <w:r>
+        <w:rPr>
+          <w:noProof/>
+        </w:rPr>
+        <w:fldChar w:fldCharType="end"/>
+      </w:r>
     </w:p>
     <w:p>
       <w:r>
-        <w:t>Posteriormente pide que se le indique un directorio para el almacenamiento de los resultados</w:t>
+        <w:t>Se selecciona la ruta donde se va a realizar el almacenamiento de los resultados</w:t>
+      </w:r>
+      <w:r>
+        <w:t>.</w:t>
       </w:r>
     </w:p>
     <w:p>
@@ -716,13 +532,13 @@
       <w:r>
         <w:rPr>
           <w:noProof/>
-          <w:lang w:eastAsia="es-CO"/>
+          <w:lang w:eastAsia="es-ES_tradnl"/>
         </w:rPr>
         <w:drawing>
-          <wp:inline distT="0" distB="0" distL="0" distR="0" wp14:anchorId="68C8820B" wp14:editId="6F31C020">
-            <wp:extent cx="2486025" cy="1133475"/>
-            <wp:effectExtent l="0" t="0" r="9525" b="9525"/>
-            <wp:docPr id="2" name="Imagen 2"/>
+          <wp:inline distT="0" distB="0" distL="0" distR="0" wp14:anchorId="74963B92" wp14:editId="42783617">
+            <wp:extent cx="3429000" cy="2286000"/>
+            <wp:effectExtent l="0" t="0" r="0" b="0"/>
+            <wp:docPr id="3" name="Imagen 3"/>
             <wp:cNvGraphicFramePr>
               <a:graphicFrameLocks xmlns:a="http://schemas.openxmlformats.org/drawingml/2006/main" noChangeAspect="1"/>
             </wp:cNvGraphicFramePr>
@@ -742,7 +558,7 @@
                   <pic:spPr>
                     <a:xfrm>
                       <a:off x="0" y="0"/>
-                      <a:ext cx="2486025" cy="1133475"/>
+                      <a:ext cx="3439563" cy="2293042"/>
                     </a:xfrm>
                     <a:prstGeom prst="rect">
                       <a:avLst/>
@@ -762,21 +578,37 @@
       <w:r>
         <w:t xml:space="preserve">Ilustración </w:t>
       </w:r>
-      <w:fldSimple w:instr=" SEQ Ilustración \* ARABIC ">
-        <w:r>
-          <w:rPr>
-            <w:noProof/>
-          </w:rPr>
-          <w:t>2</w:t>
-        </w:r>
-      </w:fldSimple>
+      <w:r>
+        <w:fldChar w:fldCharType="begin"/>
+      </w:r>
+      <w:r>
+        <w:instrText xml:space="preserve"> </w:instrText>
+      </w:r>
+      <w:r>
+        <w:instrText>SEQ</w:instrText>
+      </w:r>
+      <w:r>
+        <w:instrText xml:space="preserve"> Ilustración \* ARABIC </w:instrText>
+      </w:r>
+      <w:r>
+        <w:fldChar w:fldCharType="separate"/>
+      </w:r>
+      <w:r>
+        <w:rPr>
+          <w:noProof/>
+        </w:rPr>
+        <w:t>3</w:t>
+      </w:r>
+      <w:r>
+        <w:rPr>
+          <w:noProof/>
+        </w:rPr>
+        <w:fldChar w:fldCharType="end"/>
+      </w:r>
     </w:p>
     <w:p>
       <w:r>
-        <w:t>Se selecciona la ruta donde se va a realizar el almacenamiento de los resultados</w:t>
-      </w:r>
-      <w:r>
-        <w:t>.</w:t>
+        <w:t>Al finalizar todos los procedimientos Retorna un mensaje de finalización.</w:t>
       </w:r>
     </w:p>
     <w:p>
@@ -786,13 +618,13 @@
       <w:r>
         <w:rPr>
           <w:noProof/>
-          <w:lang w:eastAsia="es-CO"/>
+          <w:lang w:eastAsia="es-ES_tradnl"/>
         </w:rPr>
         <w:drawing>
-          <wp:inline distT="0" distB="0" distL="0" distR="0" wp14:anchorId="68A81949" wp14:editId="13DEF40B">
-            <wp:extent cx="4357688" cy="2905125"/>
-            <wp:effectExtent l="0" t="0" r="5080" b="0"/>
-            <wp:docPr id="3" name="Imagen 3"/>
+          <wp:inline distT="0" distB="0" distL="0" distR="0" wp14:anchorId="18BFF97C" wp14:editId="17D2B775">
+            <wp:extent cx="2447925" cy="1047750"/>
+            <wp:effectExtent l="0" t="0" r="9525" b="0"/>
+            <wp:docPr id="4" name="Imagen 4"/>
             <wp:cNvGraphicFramePr>
               <a:graphicFrameLocks xmlns:a="http://schemas.openxmlformats.org/drawingml/2006/main" noChangeAspect="1"/>
             </wp:cNvGraphicFramePr>
@@ -812,7 +644,7 @@
                   <pic:spPr>
                     <a:xfrm>
                       <a:off x="0" y="0"/>
-                      <a:ext cx="4374328" cy="2916218"/>
+                      <a:ext cx="2447925" cy="1047750"/>
                     </a:xfrm>
                     <a:prstGeom prst="rect">
                       <a:avLst/>
@@ -828,76 +660,6 @@
     <w:p>
       <w:pPr>
         <w:pStyle w:val="Descripcin"/>
-      </w:pPr>
-      <w:r>
-        <w:t xml:space="preserve">Ilustración </w:t>
-      </w:r>
-      <w:fldSimple w:instr=" SEQ Ilustración \* ARABIC ">
-        <w:r>
-          <w:rPr>
-            <w:noProof/>
-          </w:rPr>
-          <w:t>3</w:t>
-        </w:r>
-      </w:fldSimple>
-    </w:p>
-    <w:p>
-      <w:bookmarkStart w:id="0" w:name="_GoBack"/>
-      <w:bookmarkEnd w:id="0"/>
-      <w:r>
-        <w:lastRenderedPageBreak/>
-        <w:t>Al finalizar todos los procedimientos Retorna un mensaje de finalización.</w:t>
-      </w:r>
-    </w:p>
-    <w:p>
-      <w:pPr>
-        <w:keepNext/>
-      </w:pPr>
-      <w:r>
-        <w:rPr>
-          <w:noProof/>
-          <w:lang w:eastAsia="es-CO"/>
-        </w:rPr>
-        <w:drawing>
-          <wp:inline distT="0" distB="0" distL="0" distR="0" wp14:anchorId="2884C12A" wp14:editId="07F3270E">
-            <wp:extent cx="2190750" cy="937675"/>
-            <wp:effectExtent l="0" t="0" r="0" b="0"/>
-            <wp:docPr id="4" name="Imagen 4"/>
-            <wp:cNvGraphicFramePr>
-              <a:graphicFrameLocks xmlns:a="http://schemas.openxmlformats.org/drawingml/2006/main" noChangeAspect="1"/>
-            </wp:cNvGraphicFramePr>
-            <a:graphic xmlns:a="http://schemas.openxmlformats.org/drawingml/2006/main">
-              <a:graphicData uri="http://schemas.openxmlformats.org/drawingml/2006/picture">
-                <pic:pic xmlns:pic="http://schemas.openxmlformats.org/drawingml/2006/picture">
-                  <pic:nvPicPr>
-                    <pic:cNvPr id="1" name=""/>
-                    <pic:cNvPicPr/>
-                  </pic:nvPicPr>
-                  <pic:blipFill>
-                    <a:blip r:embed="rId9"/>
-                    <a:stretch>
-                      <a:fillRect/>
-                    </a:stretch>
-                  </pic:blipFill>
-                  <pic:spPr>
-                    <a:xfrm>
-                      <a:off x="0" y="0"/>
-                      <a:ext cx="2210136" cy="945973"/>
-                    </a:xfrm>
-                    <a:prstGeom prst="rect">
-                      <a:avLst/>
-                    </a:prstGeom>
-                  </pic:spPr>
-                </pic:pic>
-              </a:graphicData>
-            </a:graphic>
-          </wp:inline>
-        </w:drawing>
-      </w:r>
-    </w:p>
-    <w:p>
-      <w:pPr>
-        <w:pStyle w:val="Descripcin"/>
         <w:tabs>
           <w:tab w:val="left" w:pos="7515"/>
         </w:tabs>
@@ -905,18 +667,39 @@
       <w:r>
         <w:t xml:space="preserve">Ilustración </w:t>
       </w:r>
-      <w:fldSimple w:instr=" SEQ Ilustración \* ARABIC ">
-        <w:r>
-          <w:rPr>
-            <w:noProof/>
-          </w:rPr>
-          <w:t>4</w:t>
-        </w:r>
-      </w:fldSimple>
+      <w:r>
+        <w:fldChar w:fldCharType="begin"/>
+      </w:r>
+      <w:r>
+        <w:instrText xml:space="preserve"> </w:instrText>
+      </w:r>
+      <w:r>
+        <w:instrText>SEQ</w:instrText>
+      </w:r>
+      <w:r>
+        <w:instrText xml:space="preserve"> Ilustración \* ARABIC </w:instrText>
+      </w:r>
+      <w:r>
+        <w:fldChar w:fldCharType="separate"/>
+      </w:r>
+      <w:r>
+        <w:rPr>
+          <w:noProof/>
+        </w:rPr>
+        <w:t>4</w:t>
+      </w:r>
+      <w:r>
+        <w:rPr>
+          <w:noProof/>
+        </w:rPr>
+        <w:fldChar w:fldCharType="end"/>
+      </w:r>
       <w:r>
         <w:tab/>
       </w:r>
     </w:p>
+    <w:p/>
+    <w:p/>
     <w:p>
       <w:pPr>
         <w:pStyle w:val="Ttulo1"/>
@@ -967,21 +750,7 @@
         <w:rPr>
           <w:b/>
         </w:rPr>
-        <w:t xml:space="preserve"> </w:t>
-      </w:r>
-      <w:proofErr w:type="spellStart"/>
-      <w:r>
-        <w:rPr>
-          <w:b/>
-        </w:rPr>
-        <w:t>PruebasInput</w:t>
-      </w:r>
-      <w:proofErr w:type="spellEnd"/>
-      <w:r>
-        <w:rPr>
-          <w:b/>
-        </w:rPr>
-        <w:t>”</w:t>
+        <w:t xml:space="preserve"> PruebasInput”</w:t>
       </w:r>
       <w:r>
         <w:rPr>
@@ -1000,7 +769,7 @@
     </w:p>
     <w:tbl>
       <w:tblPr>
-        <w:tblW w:w="6823" w:type="dxa"/>
+        <w:tblW w:w="6804" w:type="dxa"/>
         <w:tblCellMar>
           <w:left w:w="70" w:type="dxa"/>
           <w:right w:w="70" w:type="dxa"/>
@@ -1008,17 +777,18 @@
         <w:tblLook w:val="04A0" w:firstRow="1" w:lastRow="0" w:firstColumn="1" w:lastColumn="0" w:noHBand="0" w:noVBand="1"/>
       </w:tblPr>
       <w:tblGrid>
-        <w:gridCol w:w="2055"/>
-        <w:gridCol w:w="2614"/>
-        <w:gridCol w:w="2154"/>
+        <w:gridCol w:w="1701"/>
+        <w:gridCol w:w="1701"/>
+        <w:gridCol w:w="1701"/>
+        <w:gridCol w:w="1701"/>
       </w:tblGrid>
       <w:tr>
         <w:trPr>
-          <w:trHeight w:val="215"/>
+          <w:trHeight w:val="170"/>
         </w:trPr>
         <w:tc>
           <w:tcPr>
-            <w:tcW w:w="2055" w:type="dxa"/>
+            <w:tcW w:w="1701" w:type="dxa"/>
             <w:tcBorders>
               <w:top w:val="nil"/>
               <w:left w:val="nil"/>
@@ -1038,7 +808,7 @@
                 <w:b/>
                 <w:bCs/>
                 <w:color w:val="FFFFFF"/>
-                <w:lang w:eastAsia="es-CO"/>
+                <w:lang w:eastAsia="es-ES_tradnl"/>
               </w:rPr>
             </w:pPr>
             <w:r>
@@ -1047,7 +817,7 @@
                 <w:b/>
                 <w:bCs/>
                 <w:color w:val="FFFFFF"/>
-                <w:lang w:eastAsia="es-CO"/>
+                <w:lang w:eastAsia="es-ES_tradnl"/>
               </w:rPr>
               <w:t>Nombre de Archivo</w:t>
             </w:r>
@@ -1055,7 +825,7 @@
         </w:tc>
         <w:tc>
           <w:tcPr>
-            <w:tcW w:w="2614" w:type="dxa"/>
+            <w:tcW w:w="1701" w:type="dxa"/>
             <w:tcBorders>
               <w:top w:val="nil"/>
               <w:left w:val="single" w:sz="4" w:space="0" w:color="FFFFFF"/>
@@ -1075,41 +845,29 @@
                 <w:b/>
                 <w:bCs/>
                 <w:color w:val="FFFFFF"/>
-                <w:lang w:eastAsia="es-CO"/>
+                <w:lang w:eastAsia="es-ES_tradnl"/>
               </w:rPr>
             </w:pPr>
-            <w:proofErr w:type="spellStart"/>
             <w:r>
               <w:rPr>
                 <w:rFonts w:ascii="Calibri" w:eastAsia="Times New Roman" w:hAnsi="Calibri" w:cs="Times New Roman"/>
                 <w:b/>
                 <w:bCs/>
                 <w:color w:val="FFFFFF"/>
-                <w:lang w:eastAsia="es-CO"/>
-              </w:rPr>
-              <w:t>Numero</w:t>
-            </w:r>
-            <w:proofErr w:type="spellEnd"/>
-            <w:r>
-              <w:rPr>
-                <w:rFonts w:ascii="Calibri" w:eastAsia="Times New Roman" w:hAnsi="Calibri" w:cs="Times New Roman"/>
-                <w:b/>
-                <w:bCs/>
-                <w:color w:val="FFFFFF"/>
-                <w:lang w:eastAsia="es-CO"/>
-              </w:rPr>
-              <w:t xml:space="preserve"> de registro de entradas</w:t>
+                <w:lang w:eastAsia="es-ES_tradnl"/>
+              </w:rPr>
+              <w:t>Numero de registro de entradas</w:t>
             </w:r>
           </w:p>
         </w:tc>
         <w:tc>
           <w:tcPr>
-            <w:tcW w:w="2154" w:type="dxa"/>
+            <w:tcW w:w="1701" w:type="dxa"/>
             <w:tcBorders>
               <w:top w:val="nil"/>
               <w:left w:val="single" w:sz="4" w:space="0" w:color="FFFFFF"/>
               <w:bottom w:val="single" w:sz="12" w:space="0" w:color="FFFFFF"/>
-              <w:right w:val="nil"/>
+              <w:right w:val="single" w:sz="4" w:space="0" w:color="FFFFFF"/>
             </w:tcBorders>
             <w:shd w:val="clear" w:color="5B9BD5" w:fill="5B9BD5"/>
             <w:noWrap/>
@@ -1124,7 +882,7 @@
                 <w:b/>
                 <w:bCs/>
                 <w:color w:val="FFFFFF"/>
-                <w:lang w:eastAsia="es-CO"/>
+                <w:lang w:eastAsia="es-ES_tradnl"/>
               </w:rPr>
             </w:pPr>
             <w:r>
@@ -1133,20 +891,57 @@
                 <w:b/>
                 <w:bCs/>
                 <w:color w:val="FFFFFF"/>
-                <w:lang w:eastAsia="es-CO"/>
+                <w:lang w:eastAsia="es-ES_tradnl"/>
               </w:rPr>
               <w:t>Tiempo Milisegundos</w:t>
+            </w:r>
+          </w:p>
+        </w:tc>
+        <w:tc>
+          <w:tcPr>
+            <w:tcW w:w="1701" w:type="dxa"/>
+            <w:tcBorders>
+              <w:top w:val="nil"/>
+              <w:left w:val="single" w:sz="8" w:space="0" w:color="FFFFFF"/>
+              <w:bottom w:val="single" w:sz="12" w:space="0" w:color="FFFFFF"/>
+              <w:right w:val="nil"/>
+            </w:tcBorders>
+            <w:shd w:val="clear" w:color="000000" w:fill="5B9BD5"/>
+            <w:noWrap/>
+            <w:hideMark/>
+          </w:tcPr>
+          <w:p>
+            <w:pPr>
+              <w:spacing w:after="0" w:line="240" w:lineRule="auto"/>
+              <w:jc w:val="center"/>
+              <w:rPr>
+                <w:rFonts w:ascii="Calibri" w:eastAsia="Times New Roman" w:hAnsi="Calibri" w:cs="Times New Roman"/>
+                <w:b/>
+                <w:bCs/>
+                <w:color w:val="FFFFFF"/>
+                <w:lang w:eastAsia="es-ES_tradnl"/>
+              </w:rPr>
+            </w:pPr>
+            <w:r>
+              <w:rPr>
+                <w:rFonts w:ascii="Calibri" w:eastAsia="Times New Roman" w:hAnsi="Calibri" w:cs="Times New Roman"/>
+                <w:b/>
+                <w:bCs/>
+                <w:color w:val="FFFFFF"/>
+                <w:lang w:eastAsia="es-ES_tradnl"/>
+              </w:rPr>
+              <w:t>Numero de Iteraciones</w:t>
             </w:r>
           </w:p>
         </w:tc>
       </w:tr>
       <w:tr>
         <w:trPr>
-          <w:trHeight w:val="215"/>
+          <w:trHeight w:val="170"/>
         </w:trPr>
         <w:tc>
           <w:tcPr>
-            <w:tcW w:w="2055" w:type="dxa"/>
+            <w:tcW w:w="1701" w:type="dxa"/>
             <w:tcBorders>
               <w:top w:val="single" w:sz="4" w:space="0" w:color="FFFFFF"/>
               <w:left w:val="nil"/>
@@ -1165,14 +960,14 @@
               <w:rPr>
                 <w:rFonts w:ascii="Calibri" w:eastAsia="Times New Roman" w:hAnsi="Calibri" w:cs="Times New Roman"/>
                 <w:color w:val="000000"/>
-                <w:lang w:eastAsia="es-CO"/>
+                <w:lang w:eastAsia="es-ES_tradnl"/>
               </w:rPr>
             </w:pPr>
             <w:r>
               <w:rPr>
                 <w:rFonts w:ascii="Calibri" w:eastAsia="Times New Roman" w:hAnsi="Calibri" w:cs="Times New Roman"/>
                 <w:color w:val="000000"/>
-                <w:lang w:eastAsia="es-CO"/>
+                <w:lang w:eastAsia="es-ES_tradnl"/>
               </w:rPr>
               <w:t>50 registros</w:t>
             </w:r>
@@ -1180,7 +975,7 @@
         </w:tc>
         <w:tc>
           <w:tcPr>
-            <w:tcW w:w="2614" w:type="dxa"/>
+            <w:tcW w:w="1701" w:type="dxa"/>
             <w:tcBorders>
               <w:top w:val="single" w:sz="4" w:space="0" w:color="FFFFFF"/>
               <w:left w:val="single" w:sz="4" w:space="0" w:color="FFFFFF"/>
@@ -1199,14 +994,14 @@
               <w:rPr>
                 <w:rFonts w:ascii="Calibri" w:eastAsia="Times New Roman" w:hAnsi="Calibri" w:cs="Times New Roman"/>
                 <w:color w:val="000000"/>
-                <w:lang w:eastAsia="es-CO"/>
+                <w:lang w:eastAsia="es-ES_tradnl"/>
               </w:rPr>
             </w:pPr>
             <w:r>
               <w:rPr>
                 <w:rFonts w:ascii="Calibri" w:eastAsia="Times New Roman" w:hAnsi="Calibri" w:cs="Times New Roman"/>
                 <w:color w:val="000000"/>
-                <w:lang w:eastAsia="es-CO"/>
+                <w:lang w:eastAsia="es-ES_tradnl"/>
               </w:rPr>
               <w:t>50</w:t>
             </w:r>
@@ -1214,12 +1009,12 @@
         </w:tc>
         <w:tc>
           <w:tcPr>
-            <w:tcW w:w="2154" w:type="dxa"/>
+            <w:tcW w:w="1701" w:type="dxa"/>
             <w:tcBorders>
               <w:top w:val="single" w:sz="4" w:space="0" w:color="FFFFFF"/>
               <w:left w:val="single" w:sz="4" w:space="0" w:color="FFFFFF"/>
               <w:bottom w:val="single" w:sz="4" w:space="0" w:color="FFFFFF"/>
-              <w:right w:val="nil"/>
+              <w:right w:val="single" w:sz="4" w:space="0" w:color="FFFFFF"/>
             </w:tcBorders>
             <w:shd w:val="clear" w:color="BDD7EE" w:fill="BDD7EE"/>
             <w:noWrap/>
@@ -1233,27 +1028,61 @@
               <w:rPr>
                 <w:rFonts w:ascii="Calibri" w:eastAsia="Times New Roman" w:hAnsi="Calibri" w:cs="Times New Roman"/>
                 <w:color w:val="000000"/>
-                <w:lang w:eastAsia="es-CO"/>
+                <w:lang w:eastAsia="es-ES_tradnl"/>
               </w:rPr>
             </w:pPr>
             <w:r>
               <w:rPr>
                 <w:rFonts w:ascii="Calibri" w:eastAsia="Times New Roman" w:hAnsi="Calibri" w:cs="Times New Roman"/>
                 <w:color w:val="000000"/>
-                <w:lang w:eastAsia="es-CO"/>
-              </w:rPr>
-              <w:t>532</w:t>
+                <w:lang w:eastAsia="es-ES_tradnl"/>
+              </w:rPr>
+              <w:t>54</w:t>
+            </w:r>
+          </w:p>
+        </w:tc>
+        <w:tc>
+          <w:tcPr>
+            <w:tcW w:w="1701" w:type="dxa"/>
+            <w:tcBorders>
+              <w:top w:val="single" w:sz="4" w:space="0" w:color="FFFFFF"/>
+              <w:left w:val="single" w:sz="8" w:space="0" w:color="FFFFFF"/>
+              <w:bottom w:val="single" w:sz="8" w:space="0" w:color="FFFFFF"/>
+              <w:right w:val="nil"/>
+            </w:tcBorders>
+            <w:shd w:val="clear" w:color="000000" w:fill="BDD7EE"/>
+            <w:noWrap/>
+            <w:vAlign w:val="bottom"/>
+            <w:hideMark/>
+          </w:tcPr>
+          <w:p>
+            <w:pPr>
+              <w:spacing w:after="0" w:line="240" w:lineRule="auto"/>
+              <w:jc w:val="center"/>
+              <w:rPr>
+                <w:rFonts w:ascii="Calibri" w:eastAsia="Times New Roman" w:hAnsi="Calibri" w:cs="Times New Roman"/>
+                <w:color w:val="000000"/>
+                <w:lang w:eastAsia="es-ES_tradnl"/>
+              </w:rPr>
+            </w:pPr>
+            <w:r>
+              <w:rPr>
+                <w:rFonts w:ascii="Calibri" w:eastAsia="Times New Roman" w:hAnsi="Calibri" w:cs="Times New Roman"/>
+                <w:color w:val="000000"/>
+                <w:lang w:eastAsia="es-ES_tradnl"/>
+              </w:rPr>
+              <w:t>85</w:t>
             </w:r>
           </w:p>
         </w:tc>
       </w:tr>
       <w:tr>
         <w:trPr>
-          <w:trHeight w:val="215"/>
+          <w:trHeight w:val="170"/>
         </w:trPr>
         <w:tc>
           <w:tcPr>
-            <w:tcW w:w="2055" w:type="dxa"/>
+            <w:tcW w:w="1701" w:type="dxa"/>
             <w:tcBorders>
               <w:top w:val="single" w:sz="4" w:space="0" w:color="FFFFFF"/>
               <w:left w:val="nil"/>
@@ -1272,14 +1101,14 @@
               <w:rPr>
                 <w:rFonts w:ascii="Calibri" w:eastAsia="Times New Roman" w:hAnsi="Calibri" w:cs="Times New Roman"/>
                 <w:color w:val="000000"/>
-                <w:lang w:eastAsia="es-CO"/>
+                <w:lang w:eastAsia="es-ES_tradnl"/>
               </w:rPr>
             </w:pPr>
             <w:r>
               <w:rPr>
                 <w:rFonts w:ascii="Calibri" w:eastAsia="Times New Roman" w:hAnsi="Calibri" w:cs="Times New Roman"/>
                 <w:color w:val="000000"/>
-                <w:lang w:eastAsia="es-CO"/>
+                <w:lang w:eastAsia="es-ES_tradnl"/>
               </w:rPr>
               <w:t>150 registros</w:t>
             </w:r>
@@ -1287,7 +1116,7 @@
         </w:tc>
         <w:tc>
           <w:tcPr>
-            <w:tcW w:w="2614" w:type="dxa"/>
+            <w:tcW w:w="1701" w:type="dxa"/>
             <w:tcBorders>
               <w:top w:val="single" w:sz="4" w:space="0" w:color="FFFFFF"/>
               <w:left w:val="single" w:sz="4" w:space="0" w:color="FFFFFF"/>
@@ -1306,14 +1135,14 @@
               <w:rPr>
                 <w:rFonts w:ascii="Calibri" w:eastAsia="Times New Roman" w:hAnsi="Calibri" w:cs="Times New Roman"/>
                 <w:color w:val="000000"/>
-                <w:lang w:eastAsia="es-CO"/>
+                <w:lang w:eastAsia="es-ES_tradnl"/>
               </w:rPr>
             </w:pPr>
             <w:r>
               <w:rPr>
                 <w:rFonts w:ascii="Calibri" w:eastAsia="Times New Roman" w:hAnsi="Calibri" w:cs="Times New Roman"/>
                 <w:color w:val="000000"/>
-                <w:lang w:eastAsia="es-CO"/>
+                <w:lang w:eastAsia="es-ES_tradnl"/>
               </w:rPr>
               <w:t>150</w:t>
             </w:r>
@@ -1321,12 +1150,12 @@
         </w:tc>
         <w:tc>
           <w:tcPr>
-            <w:tcW w:w="2154" w:type="dxa"/>
+            <w:tcW w:w="1701" w:type="dxa"/>
             <w:tcBorders>
               <w:top w:val="single" w:sz="4" w:space="0" w:color="FFFFFF"/>
               <w:left w:val="single" w:sz="4" w:space="0" w:color="FFFFFF"/>
               <w:bottom w:val="single" w:sz="4" w:space="0" w:color="FFFFFF"/>
-              <w:right w:val="nil"/>
+              <w:right w:val="single" w:sz="4" w:space="0" w:color="FFFFFF"/>
             </w:tcBorders>
             <w:shd w:val="clear" w:color="DDEBF7" w:fill="DDEBF7"/>
             <w:noWrap/>
@@ -1340,27 +1169,61 @@
               <w:rPr>
                 <w:rFonts w:ascii="Calibri" w:eastAsia="Times New Roman" w:hAnsi="Calibri" w:cs="Times New Roman"/>
                 <w:color w:val="000000"/>
-                <w:lang w:eastAsia="es-CO"/>
+                <w:lang w:eastAsia="es-ES_tradnl"/>
               </w:rPr>
             </w:pPr>
             <w:r>
               <w:rPr>
                 <w:rFonts w:ascii="Calibri" w:eastAsia="Times New Roman" w:hAnsi="Calibri" w:cs="Times New Roman"/>
                 <w:color w:val="000000"/>
-                <w:lang w:eastAsia="es-CO"/>
-              </w:rPr>
-              <w:t>672</w:t>
+                <w:lang w:eastAsia="es-ES_tradnl"/>
+              </w:rPr>
+              <w:t>41</w:t>
+            </w:r>
+          </w:p>
+        </w:tc>
+        <w:tc>
+          <w:tcPr>
+            <w:tcW w:w="1701" w:type="dxa"/>
+            <w:tcBorders>
+              <w:top w:val="single" w:sz="4" w:space="0" w:color="FFFFFF"/>
+              <w:left w:val="single" w:sz="8" w:space="0" w:color="FFFFFF"/>
+              <w:bottom w:val="single" w:sz="8" w:space="0" w:color="FFFFFF"/>
+              <w:right w:val="nil"/>
+            </w:tcBorders>
+            <w:shd w:val="clear" w:color="000000" w:fill="DDEBF7"/>
+            <w:noWrap/>
+            <w:vAlign w:val="bottom"/>
+            <w:hideMark/>
+          </w:tcPr>
+          <w:p>
+            <w:pPr>
+              <w:spacing w:after="0" w:line="240" w:lineRule="auto"/>
+              <w:jc w:val="center"/>
+              <w:rPr>
+                <w:rFonts w:ascii="Calibri" w:eastAsia="Times New Roman" w:hAnsi="Calibri" w:cs="Times New Roman"/>
+                <w:color w:val="000000"/>
+                <w:lang w:eastAsia="es-ES_tradnl"/>
+              </w:rPr>
+            </w:pPr>
+            <w:r>
+              <w:rPr>
+                <w:rFonts w:ascii="Calibri" w:eastAsia="Times New Roman" w:hAnsi="Calibri" w:cs="Times New Roman"/>
+                <w:color w:val="000000"/>
+                <w:lang w:eastAsia="es-ES_tradnl"/>
+              </w:rPr>
+              <w:t>1097</w:t>
             </w:r>
           </w:p>
         </w:tc>
       </w:tr>
       <w:tr>
         <w:trPr>
-          <w:trHeight w:val="215"/>
+          <w:trHeight w:val="170"/>
         </w:trPr>
         <w:tc>
           <w:tcPr>
-            <w:tcW w:w="2055" w:type="dxa"/>
+            <w:tcW w:w="1701" w:type="dxa"/>
             <w:tcBorders>
               <w:top w:val="single" w:sz="4" w:space="0" w:color="FFFFFF"/>
               <w:left w:val="nil"/>
@@ -1379,14 +1242,14 @@
               <w:rPr>
                 <w:rFonts w:ascii="Calibri" w:eastAsia="Times New Roman" w:hAnsi="Calibri" w:cs="Times New Roman"/>
                 <w:color w:val="000000"/>
-                <w:lang w:eastAsia="es-CO"/>
+                <w:lang w:eastAsia="es-ES_tradnl"/>
               </w:rPr>
             </w:pPr>
             <w:r>
               <w:rPr>
                 <w:rFonts w:ascii="Calibri" w:eastAsia="Times New Roman" w:hAnsi="Calibri" w:cs="Times New Roman"/>
                 <w:color w:val="000000"/>
-                <w:lang w:eastAsia="es-CO"/>
+                <w:lang w:eastAsia="es-ES_tradnl"/>
               </w:rPr>
               <w:t>500 registros</w:t>
             </w:r>
@@ -1394,7 +1257,7 @@
         </w:tc>
         <w:tc>
           <w:tcPr>
-            <w:tcW w:w="2614" w:type="dxa"/>
+            <w:tcW w:w="1701" w:type="dxa"/>
             <w:tcBorders>
               <w:top w:val="single" w:sz="4" w:space="0" w:color="FFFFFF"/>
               <w:left w:val="single" w:sz="4" w:space="0" w:color="FFFFFF"/>
@@ -1413,14 +1276,14 @@
               <w:rPr>
                 <w:rFonts w:ascii="Calibri" w:eastAsia="Times New Roman" w:hAnsi="Calibri" w:cs="Times New Roman"/>
                 <w:color w:val="000000"/>
-                <w:lang w:eastAsia="es-CO"/>
+                <w:lang w:eastAsia="es-ES_tradnl"/>
               </w:rPr>
             </w:pPr>
             <w:r>
               <w:rPr>
                 <w:rFonts w:ascii="Calibri" w:eastAsia="Times New Roman" w:hAnsi="Calibri" w:cs="Times New Roman"/>
                 <w:color w:val="000000"/>
-                <w:lang w:eastAsia="es-CO"/>
+                <w:lang w:eastAsia="es-ES_tradnl"/>
               </w:rPr>
               <w:t>500</w:t>
             </w:r>
@@ -1428,12 +1291,12 @@
         </w:tc>
         <w:tc>
           <w:tcPr>
-            <w:tcW w:w="2154" w:type="dxa"/>
+            <w:tcW w:w="1701" w:type="dxa"/>
             <w:tcBorders>
               <w:top w:val="single" w:sz="4" w:space="0" w:color="FFFFFF"/>
               <w:left w:val="single" w:sz="4" w:space="0" w:color="FFFFFF"/>
               <w:bottom w:val="single" w:sz="4" w:space="0" w:color="FFFFFF"/>
-              <w:right w:val="nil"/>
+              <w:right w:val="single" w:sz="4" w:space="0" w:color="FFFFFF"/>
             </w:tcBorders>
             <w:shd w:val="clear" w:color="BDD7EE" w:fill="BDD7EE"/>
             <w:noWrap/>
@@ -1447,27 +1310,61 @@
               <w:rPr>
                 <w:rFonts w:ascii="Calibri" w:eastAsia="Times New Roman" w:hAnsi="Calibri" w:cs="Times New Roman"/>
                 <w:color w:val="000000"/>
-                <w:lang w:eastAsia="es-CO"/>
+                <w:lang w:eastAsia="es-ES_tradnl"/>
               </w:rPr>
             </w:pPr>
             <w:r>
               <w:rPr>
                 <w:rFonts w:ascii="Calibri" w:eastAsia="Times New Roman" w:hAnsi="Calibri" w:cs="Times New Roman"/>
                 <w:color w:val="000000"/>
-                <w:lang w:eastAsia="es-CO"/>
-              </w:rPr>
-              <w:t>5485</w:t>
+                <w:lang w:eastAsia="es-ES_tradnl"/>
+              </w:rPr>
+              <w:t>88</w:t>
+            </w:r>
+          </w:p>
+        </w:tc>
+        <w:tc>
+          <w:tcPr>
+            <w:tcW w:w="1701" w:type="dxa"/>
+            <w:tcBorders>
+              <w:top w:val="single" w:sz="4" w:space="0" w:color="FFFFFF"/>
+              <w:left w:val="single" w:sz="8" w:space="0" w:color="FFFFFF"/>
+              <w:bottom w:val="single" w:sz="8" w:space="0" w:color="FFFFFF"/>
+              <w:right w:val="nil"/>
+            </w:tcBorders>
+            <w:shd w:val="clear" w:color="000000" w:fill="BDD7EE"/>
+            <w:noWrap/>
+            <w:vAlign w:val="bottom"/>
+            <w:hideMark/>
+          </w:tcPr>
+          <w:p>
+            <w:pPr>
+              <w:spacing w:after="0" w:line="240" w:lineRule="auto"/>
+              <w:jc w:val="center"/>
+              <w:rPr>
+                <w:rFonts w:ascii="Calibri" w:eastAsia="Times New Roman" w:hAnsi="Calibri" w:cs="Times New Roman"/>
+                <w:color w:val="000000"/>
+                <w:lang w:eastAsia="es-ES_tradnl"/>
+              </w:rPr>
+            </w:pPr>
+            <w:r>
+              <w:rPr>
+                <w:rFonts w:ascii="Calibri" w:eastAsia="Times New Roman" w:hAnsi="Calibri" w:cs="Times New Roman"/>
+                <w:color w:val="000000"/>
+                <w:lang w:eastAsia="es-ES_tradnl"/>
+              </w:rPr>
+              <w:t>3107</w:t>
             </w:r>
           </w:p>
         </w:tc>
       </w:tr>
       <w:tr>
         <w:trPr>
-          <w:trHeight w:val="215"/>
+          <w:trHeight w:val="170"/>
         </w:trPr>
         <w:tc>
           <w:tcPr>
-            <w:tcW w:w="2055" w:type="dxa"/>
+            <w:tcW w:w="1701" w:type="dxa"/>
             <w:tcBorders>
               <w:top w:val="single" w:sz="4" w:space="0" w:color="FFFFFF"/>
               <w:left w:val="nil"/>
@@ -1486,14 +1383,14 @@
               <w:rPr>
                 <w:rFonts w:ascii="Calibri" w:eastAsia="Times New Roman" w:hAnsi="Calibri" w:cs="Times New Roman"/>
                 <w:color w:val="000000"/>
-                <w:lang w:eastAsia="es-CO"/>
+                <w:lang w:eastAsia="es-ES_tradnl"/>
               </w:rPr>
             </w:pPr>
             <w:r>
               <w:rPr>
                 <w:rFonts w:ascii="Calibri" w:eastAsia="Times New Roman" w:hAnsi="Calibri" w:cs="Times New Roman"/>
                 <w:color w:val="000000"/>
-                <w:lang w:eastAsia="es-CO"/>
+                <w:lang w:eastAsia="es-ES_tradnl"/>
               </w:rPr>
               <w:t>1600 registros</w:t>
             </w:r>
@@ -1501,7 +1398,7 @@
         </w:tc>
         <w:tc>
           <w:tcPr>
-            <w:tcW w:w="2614" w:type="dxa"/>
+            <w:tcW w:w="1701" w:type="dxa"/>
             <w:tcBorders>
               <w:top w:val="single" w:sz="4" w:space="0" w:color="FFFFFF"/>
               <w:left w:val="single" w:sz="4" w:space="0" w:color="FFFFFF"/>
@@ -1520,14 +1417,14 @@
               <w:rPr>
                 <w:rFonts w:ascii="Calibri" w:eastAsia="Times New Roman" w:hAnsi="Calibri" w:cs="Times New Roman"/>
                 <w:color w:val="000000"/>
-                <w:lang w:eastAsia="es-CO"/>
+                <w:lang w:eastAsia="es-ES_tradnl"/>
               </w:rPr>
             </w:pPr>
             <w:r>
               <w:rPr>
                 <w:rFonts w:ascii="Calibri" w:eastAsia="Times New Roman" w:hAnsi="Calibri" w:cs="Times New Roman"/>
                 <w:color w:val="000000"/>
-                <w:lang w:eastAsia="es-CO"/>
+                <w:lang w:eastAsia="es-ES_tradnl"/>
               </w:rPr>
               <w:t>1600</w:t>
             </w:r>
@@ -1535,12 +1432,12 @@
         </w:tc>
         <w:tc>
           <w:tcPr>
-            <w:tcW w:w="2154" w:type="dxa"/>
+            <w:tcW w:w="1701" w:type="dxa"/>
             <w:tcBorders>
               <w:top w:val="single" w:sz="4" w:space="0" w:color="FFFFFF"/>
               <w:left w:val="single" w:sz="4" w:space="0" w:color="FFFFFF"/>
               <w:bottom w:val="single" w:sz="4" w:space="0" w:color="FFFFFF"/>
-              <w:right w:val="nil"/>
+              <w:right w:val="single" w:sz="4" w:space="0" w:color="FFFFFF"/>
             </w:tcBorders>
             <w:shd w:val="clear" w:color="DDEBF7" w:fill="DDEBF7"/>
             <w:noWrap/>
@@ -1554,27 +1451,61 @@
               <w:rPr>
                 <w:rFonts w:ascii="Calibri" w:eastAsia="Times New Roman" w:hAnsi="Calibri" w:cs="Times New Roman"/>
                 <w:color w:val="000000"/>
-                <w:lang w:eastAsia="es-CO"/>
+                <w:lang w:eastAsia="es-ES_tradnl"/>
               </w:rPr>
             </w:pPr>
             <w:r>
               <w:rPr>
                 <w:rFonts w:ascii="Calibri" w:eastAsia="Times New Roman" w:hAnsi="Calibri" w:cs="Times New Roman"/>
                 <w:color w:val="000000"/>
-                <w:lang w:eastAsia="es-CO"/>
-              </w:rPr>
-              <w:t>14891</w:t>
+                <w:lang w:eastAsia="es-ES_tradnl"/>
+              </w:rPr>
+              <w:t>172</w:t>
+            </w:r>
+          </w:p>
+        </w:tc>
+        <w:tc>
+          <w:tcPr>
+            <w:tcW w:w="1701" w:type="dxa"/>
+            <w:tcBorders>
+              <w:top w:val="single" w:sz="4" w:space="0" w:color="FFFFFF"/>
+              <w:left w:val="single" w:sz="8" w:space="0" w:color="FFFFFF"/>
+              <w:bottom w:val="single" w:sz="8" w:space="0" w:color="FFFFFF"/>
+              <w:right w:val="nil"/>
+            </w:tcBorders>
+            <w:shd w:val="clear" w:color="000000" w:fill="DDEBF7"/>
+            <w:noWrap/>
+            <w:vAlign w:val="bottom"/>
+            <w:hideMark/>
+          </w:tcPr>
+          <w:p>
+            <w:pPr>
+              <w:spacing w:after="0" w:line="240" w:lineRule="auto"/>
+              <w:jc w:val="center"/>
+              <w:rPr>
+                <w:rFonts w:ascii="Calibri" w:eastAsia="Times New Roman" w:hAnsi="Calibri" w:cs="Times New Roman"/>
+                <w:color w:val="000000"/>
+                <w:lang w:eastAsia="es-ES_tradnl"/>
+              </w:rPr>
+            </w:pPr>
+            <w:r>
+              <w:rPr>
+                <w:rFonts w:ascii="Calibri" w:eastAsia="Times New Roman" w:hAnsi="Calibri" w:cs="Times New Roman"/>
+                <w:color w:val="000000"/>
+                <w:lang w:eastAsia="es-ES_tradnl"/>
+              </w:rPr>
+              <w:t>11804</w:t>
             </w:r>
           </w:p>
         </w:tc>
       </w:tr>
       <w:tr>
         <w:trPr>
-          <w:trHeight w:val="215"/>
+          <w:trHeight w:val="170"/>
         </w:trPr>
         <w:tc>
           <w:tcPr>
-            <w:tcW w:w="2055" w:type="dxa"/>
+            <w:tcW w:w="1701" w:type="dxa"/>
             <w:tcBorders>
               <w:top w:val="single" w:sz="4" w:space="0" w:color="FFFFFF"/>
               <w:left w:val="nil"/>
@@ -1593,14 +1524,14 @@
               <w:rPr>
                 <w:rFonts w:ascii="Calibri" w:eastAsia="Times New Roman" w:hAnsi="Calibri" w:cs="Times New Roman"/>
                 <w:color w:val="000000"/>
-                <w:lang w:eastAsia="es-CO"/>
+                <w:lang w:eastAsia="es-ES_tradnl"/>
               </w:rPr>
             </w:pPr>
             <w:r>
               <w:rPr>
                 <w:rFonts w:ascii="Calibri" w:eastAsia="Times New Roman" w:hAnsi="Calibri" w:cs="Times New Roman"/>
                 <w:color w:val="000000"/>
-                <w:lang w:eastAsia="es-CO"/>
+                <w:lang w:eastAsia="es-ES_tradnl"/>
               </w:rPr>
               <w:t>2999 registros</w:t>
             </w:r>
@@ -1608,7 +1539,7 @@
         </w:tc>
         <w:tc>
           <w:tcPr>
-            <w:tcW w:w="2614" w:type="dxa"/>
+            <w:tcW w:w="1701" w:type="dxa"/>
             <w:tcBorders>
               <w:top w:val="single" w:sz="4" w:space="0" w:color="FFFFFF"/>
               <w:left w:val="single" w:sz="4" w:space="0" w:color="FFFFFF"/>
@@ -1627,14 +1558,14 @@
               <w:rPr>
                 <w:rFonts w:ascii="Calibri" w:eastAsia="Times New Roman" w:hAnsi="Calibri" w:cs="Times New Roman"/>
                 <w:color w:val="000000"/>
-                <w:lang w:eastAsia="es-CO"/>
+                <w:lang w:eastAsia="es-ES_tradnl"/>
               </w:rPr>
             </w:pPr>
             <w:r>
               <w:rPr>
                 <w:rFonts w:ascii="Calibri" w:eastAsia="Times New Roman" w:hAnsi="Calibri" w:cs="Times New Roman"/>
                 <w:color w:val="000000"/>
-                <w:lang w:eastAsia="es-CO"/>
+                <w:lang w:eastAsia="es-ES_tradnl"/>
               </w:rPr>
               <w:t>2999</w:t>
             </w:r>
@@ -1642,12 +1573,12 @@
         </w:tc>
         <w:tc>
           <w:tcPr>
-            <w:tcW w:w="2154" w:type="dxa"/>
+            <w:tcW w:w="1701" w:type="dxa"/>
             <w:tcBorders>
               <w:top w:val="single" w:sz="4" w:space="0" w:color="FFFFFF"/>
               <w:left w:val="single" w:sz="4" w:space="0" w:color="FFFFFF"/>
               <w:bottom w:val="single" w:sz="4" w:space="0" w:color="FFFFFF"/>
-              <w:right w:val="nil"/>
+              <w:right w:val="single" w:sz="4" w:space="0" w:color="FFFFFF"/>
             </w:tcBorders>
             <w:shd w:val="clear" w:color="BDD7EE" w:fill="BDD7EE"/>
             <w:noWrap/>
@@ -1661,27 +1592,61 @@
               <w:rPr>
                 <w:rFonts w:ascii="Calibri" w:eastAsia="Times New Roman" w:hAnsi="Calibri" w:cs="Times New Roman"/>
                 <w:color w:val="000000"/>
-                <w:lang w:eastAsia="es-CO"/>
+                <w:lang w:eastAsia="es-ES_tradnl"/>
               </w:rPr>
             </w:pPr>
             <w:r>
               <w:rPr>
                 <w:rFonts w:ascii="Calibri" w:eastAsia="Times New Roman" w:hAnsi="Calibri" w:cs="Times New Roman"/>
                 <w:color w:val="000000"/>
-                <w:lang w:eastAsia="es-CO"/>
-              </w:rPr>
-              <w:t>33579</w:t>
+                <w:lang w:eastAsia="es-ES_tradnl"/>
+              </w:rPr>
+              <w:t>215</w:t>
+            </w:r>
+          </w:p>
+        </w:tc>
+        <w:tc>
+          <w:tcPr>
+            <w:tcW w:w="1701" w:type="dxa"/>
+            <w:tcBorders>
+              <w:top w:val="single" w:sz="4" w:space="0" w:color="FFFFFF"/>
+              <w:left w:val="single" w:sz="8" w:space="0" w:color="FFFFFF"/>
+              <w:bottom w:val="single" w:sz="8" w:space="0" w:color="FFFFFF"/>
+              <w:right w:val="nil"/>
+            </w:tcBorders>
+            <w:shd w:val="clear" w:color="000000" w:fill="BDD7EE"/>
+            <w:noWrap/>
+            <w:vAlign w:val="bottom"/>
+            <w:hideMark/>
+          </w:tcPr>
+          <w:p>
+            <w:pPr>
+              <w:spacing w:after="0" w:line="240" w:lineRule="auto"/>
+              <w:jc w:val="center"/>
+              <w:rPr>
+                <w:rFonts w:ascii="Calibri" w:eastAsia="Times New Roman" w:hAnsi="Calibri" w:cs="Times New Roman"/>
+                <w:color w:val="000000"/>
+                <w:lang w:eastAsia="es-ES_tradnl"/>
+              </w:rPr>
+            </w:pPr>
+            <w:r>
+              <w:rPr>
+                <w:rFonts w:ascii="Calibri" w:eastAsia="Times New Roman" w:hAnsi="Calibri" w:cs="Times New Roman"/>
+                <w:color w:val="000000"/>
+                <w:lang w:eastAsia="es-ES_tradnl"/>
+              </w:rPr>
+              <w:t>24010</w:t>
             </w:r>
           </w:p>
         </w:tc>
       </w:tr>
       <w:tr>
         <w:trPr>
-          <w:trHeight w:val="215"/>
+          <w:trHeight w:val="170"/>
         </w:trPr>
         <w:tc>
           <w:tcPr>
-            <w:tcW w:w="2055" w:type="dxa"/>
+            <w:tcW w:w="1701" w:type="dxa"/>
             <w:tcBorders>
               <w:top w:val="single" w:sz="4" w:space="0" w:color="FFFFFF"/>
               <w:left w:val="nil"/>
@@ -1700,14 +1665,14 @@
               <w:rPr>
                 <w:rFonts w:ascii="Calibri" w:eastAsia="Times New Roman" w:hAnsi="Calibri" w:cs="Times New Roman"/>
                 <w:color w:val="000000"/>
-                <w:lang w:eastAsia="es-CO"/>
+                <w:lang w:eastAsia="es-ES_tradnl"/>
               </w:rPr>
             </w:pPr>
             <w:r>
               <w:rPr>
                 <w:rFonts w:ascii="Calibri" w:eastAsia="Times New Roman" w:hAnsi="Calibri" w:cs="Times New Roman"/>
                 <w:color w:val="000000"/>
-                <w:lang w:eastAsia="es-CO"/>
+                <w:lang w:eastAsia="es-ES_tradnl"/>
               </w:rPr>
               <w:t>5200 registros</w:t>
             </w:r>
@@ -1715,7 +1680,7 @@
         </w:tc>
         <w:tc>
           <w:tcPr>
-            <w:tcW w:w="2614" w:type="dxa"/>
+            <w:tcW w:w="1701" w:type="dxa"/>
             <w:tcBorders>
               <w:top w:val="single" w:sz="4" w:space="0" w:color="FFFFFF"/>
               <w:left w:val="single" w:sz="4" w:space="0" w:color="FFFFFF"/>
@@ -1734,14 +1699,14 @@
               <w:rPr>
                 <w:rFonts w:ascii="Calibri" w:eastAsia="Times New Roman" w:hAnsi="Calibri" w:cs="Times New Roman"/>
                 <w:color w:val="000000"/>
-                <w:lang w:eastAsia="es-CO"/>
+                <w:lang w:eastAsia="es-ES_tradnl"/>
               </w:rPr>
             </w:pPr>
             <w:r>
               <w:rPr>
                 <w:rFonts w:ascii="Calibri" w:eastAsia="Times New Roman" w:hAnsi="Calibri" w:cs="Times New Roman"/>
                 <w:color w:val="000000"/>
-                <w:lang w:eastAsia="es-CO"/>
+                <w:lang w:eastAsia="es-ES_tradnl"/>
               </w:rPr>
               <w:t>5200</w:t>
             </w:r>
@@ -1749,12 +1714,12 @@
         </w:tc>
         <w:tc>
           <w:tcPr>
-            <w:tcW w:w="2154" w:type="dxa"/>
+            <w:tcW w:w="1701" w:type="dxa"/>
             <w:tcBorders>
               <w:top w:val="single" w:sz="4" w:space="0" w:color="FFFFFF"/>
               <w:left w:val="single" w:sz="4" w:space="0" w:color="FFFFFF"/>
               <w:bottom w:val="nil"/>
-              <w:right w:val="nil"/>
+              <w:right w:val="single" w:sz="4" w:space="0" w:color="FFFFFF"/>
             </w:tcBorders>
             <w:shd w:val="clear" w:color="DDEBF7" w:fill="DDEBF7"/>
             <w:noWrap/>
@@ -1768,22 +1733,57 @@
               <w:rPr>
                 <w:rFonts w:ascii="Calibri" w:eastAsia="Times New Roman" w:hAnsi="Calibri" w:cs="Times New Roman"/>
                 <w:color w:val="000000"/>
-                <w:lang w:eastAsia="es-CO"/>
+                <w:lang w:eastAsia="es-ES_tradnl"/>
               </w:rPr>
             </w:pPr>
             <w:r>
               <w:rPr>
                 <w:rFonts w:ascii="Calibri" w:eastAsia="Times New Roman" w:hAnsi="Calibri" w:cs="Times New Roman"/>
                 <w:color w:val="000000"/>
-                <w:lang w:eastAsia="es-CO"/>
-              </w:rPr>
-              <w:t>33157</w:t>
+                <w:lang w:eastAsia="es-ES_tradnl"/>
+              </w:rPr>
+              <w:t>666</w:t>
+            </w:r>
+          </w:p>
+        </w:tc>
+        <w:tc>
+          <w:tcPr>
+            <w:tcW w:w="1701" w:type="dxa"/>
+            <w:tcBorders>
+              <w:top w:val="single" w:sz="4" w:space="0" w:color="FFFFFF"/>
+              <w:left w:val="single" w:sz="8" w:space="0" w:color="FFFFFF"/>
+              <w:bottom w:val="nil"/>
+              <w:right w:val="nil"/>
+            </w:tcBorders>
+            <w:shd w:val="clear" w:color="000000" w:fill="DDEBF7"/>
+            <w:noWrap/>
+            <w:vAlign w:val="bottom"/>
+            <w:hideMark/>
+          </w:tcPr>
+          <w:p>
+            <w:pPr>
+              <w:spacing w:after="0" w:line="240" w:lineRule="auto"/>
+              <w:jc w:val="center"/>
+              <w:rPr>
+                <w:rFonts w:ascii="Calibri" w:eastAsia="Times New Roman" w:hAnsi="Calibri" w:cs="Times New Roman"/>
+                <w:color w:val="000000"/>
+                <w:lang w:eastAsia="es-ES_tradnl"/>
+              </w:rPr>
+            </w:pPr>
+            <w:r>
+              <w:rPr>
+                <w:rFonts w:ascii="Calibri" w:eastAsia="Times New Roman" w:hAnsi="Calibri" w:cs="Times New Roman"/>
+                <w:color w:val="000000"/>
+                <w:lang w:eastAsia="es-ES_tradnl"/>
+              </w:rPr>
+              <w:t>44493</w:t>
             </w:r>
           </w:p>
         </w:tc>
       </w:tr>
     </w:tbl>
     <w:p/>
+    <w:p/>
     <w:p>
       <w:pPr>
         <w:keepNext/>
@@ -1791,13 +1791,248 @@
       <w:r>
         <w:rPr>
           <w:noProof/>
-          <w:lang w:eastAsia="es-CO"/>
+          <w:lang w:eastAsia="es-ES_tradnl"/>
         </w:rPr>
         <w:drawing>
-          <wp:inline distT="0" distB="0" distL="0" distR="0" wp14:anchorId="6447951D" wp14:editId="402062D9">
-            <wp:extent cx="4257675" cy="1752600"/>
-            <wp:effectExtent l="0" t="0" r="9525" b="0"/>
-            <wp:docPr id="8" name="Gráfico 8"/>
+          <wp:inline distT="0" distB="0" distL="0" distR="0" wp14:anchorId="09D4B9D5" wp14:editId="7A3A02A8">
+            <wp:extent cx="4115165" cy="2303131"/>
+            <wp:effectExtent l="0" t="0" r="0" b="8890"/>
+            <wp:docPr id="5" name="Gráfico 5"/>
+            <wp:cNvGraphicFramePr/>
+            <a:graphic xmlns:a="http://schemas.openxmlformats.org/drawingml/2006/main">
+              <a:graphicData uri="http://schemas.openxmlformats.org/drawingml/2006/chart">
+                <c:chart xmlns:c="http://schemas.openxmlformats.org/drawingml/2006/chart" xmlns:r="http://schemas.openxmlformats.org/officeDocument/2006/relationships" r:id="rId9"/>
+              </a:graphicData>
+            </a:graphic>
+          </wp:inline>
+        </w:drawing>
+      </w:r>
+      <w:bookmarkStart w:id="0" w:name="_GoBack"/>
+      <w:bookmarkEnd w:id="0"/>
+    </w:p>
+    <w:p>
+      <w:pPr>
+        <w:pStyle w:val="Descripcin"/>
+        <w:rPr>
+          <w:noProof/>
+        </w:rPr>
+      </w:pPr>
+      <w:r>
+        <w:t xml:space="preserve">Ilustración </w:t>
+      </w:r>
+      <w:r>
+        <w:t>1</w:t>
+      </w:r>
+    </w:p>
+    <w:p/>
+    <w:p>
+      <w:r>
+        <w:rPr>
+          <w:noProof/>
+          <w:lang w:eastAsia="es-ES_tradnl"/>
+        </w:rPr>
+        <mc:AlternateContent>
+          <mc:Choice Requires="wps">
+            <w:drawing>
+              <wp:anchor distT="0" distB="0" distL="114300" distR="114300" simplePos="0" relativeHeight="251660288" behindDoc="0" locked="0" layoutInCell="1" allowOverlap="1" wp14:anchorId="4FB49506" wp14:editId="1AD5CB46">
+                <wp:simplePos x="0" y="0"/>
+                <wp:positionH relativeFrom="column">
+                  <wp:posOffset>1595701</wp:posOffset>
+                </wp:positionH>
+                <wp:positionV relativeFrom="paragraph">
+                  <wp:posOffset>2068722</wp:posOffset>
+                </wp:positionV>
+                <wp:extent cx="1829165" cy="335712"/>
+                <wp:effectExtent l="0" t="0" r="0" b="0"/>
+                <wp:wrapNone/>
+                <wp:docPr id="10" name="Cuadro de texto 10"/>
+                <wp:cNvGraphicFramePr/>
+                <a:graphic xmlns:a="http://schemas.openxmlformats.org/drawingml/2006/main">
+                  <a:graphicData uri="http://schemas.microsoft.com/office/word/2010/wordprocessingShape">
+                    <wps:wsp>
+                      <wps:cNvSpPr txBox="1"/>
+                      <wps:spPr>
+                        <a:xfrm>
+                          <a:off x="0" y="0"/>
+                          <a:ext cx="1829165" cy="335712"/>
+                        </a:xfrm>
+                        <a:prstGeom prst="rect">
+                          <a:avLst/>
+                        </a:prstGeom>
+                        <a:noFill/>
+                        <a:ln>
+                          <a:noFill/>
+                        </a:ln>
+                        <a:effectLst/>
+                      </wps:spPr>
+                      <wps:style>
+                        <a:lnRef idx="0">
+                          <a:schemeClr val="accent1"/>
+                        </a:lnRef>
+                        <a:fillRef idx="0">
+                          <a:schemeClr val="accent1"/>
+                        </a:fillRef>
+                        <a:effectRef idx="0">
+                          <a:schemeClr val="accent1"/>
+                        </a:effectRef>
+                        <a:fontRef idx="minor">
+                          <a:schemeClr val="dk1"/>
+                        </a:fontRef>
+                      </wps:style>
+                      <wps:txbx>
+                        <w:txbxContent>
+                          <w:p>
+                            <w:r>
+                              <w:t>No. De Registros</w:t>
+                            </w:r>
+                          </w:p>
+                        </w:txbxContent>
+                      </wps:txbx>
+                      <wps:bodyPr rot="0" spcFirstLastPara="0" vertOverflow="overflow" horzOverflow="overflow" vert="horz" wrap="square" lIns="91440" tIns="45720" rIns="91440" bIns="45720" numCol="1" spcCol="0" rtlCol="0" fromWordArt="0" anchor="t" anchorCtr="0" forceAA="0" compatLnSpc="1">
+                        <a:prstTxWarp prst="textNoShape">
+                          <a:avLst/>
+                        </a:prstTxWarp>
+                        <a:noAutofit/>
+                      </wps:bodyPr>
+                    </wps:wsp>
+                  </a:graphicData>
+                </a:graphic>
+                <wp14:sizeRelH relativeFrom="margin">
+                  <wp14:pctWidth>0</wp14:pctWidth>
+                </wp14:sizeRelH>
+                <wp14:sizeRelV relativeFrom="margin">
+                  <wp14:pctHeight>0</wp14:pctHeight>
+                </wp14:sizeRelV>
+              </wp:anchor>
+            </w:drawing>
+          </mc:Choice>
+          <mc:Fallback>
+            <w:pict>
+              <v:shapetype w14:anchorId="4FB49506" id="_x0000_t202" coordsize="21600,21600" o:spt="202" path="m0,0l0,21600,21600,21600,21600,0xe">
+                <v:stroke joinstyle="miter"/>
+                <v:path gradientshapeok="t" o:connecttype="rect"/>
+              </v:shapetype>
+              <v:shape id="Cuadro_x0020_de_x0020_texto_x0020_10" o:spid="_x0000_s1026" type="#_x0000_t202" style="position:absolute;margin-left:125.65pt;margin-top:162.9pt;width:144.05pt;height:26.45pt;z-index:251660288;visibility:visible;mso-wrap-style:square;mso-width-percent:0;mso-height-percent:0;mso-wrap-distance-left:9pt;mso-wrap-distance-top:0;mso-wrap-distance-right:9pt;mso-wrap-distance-bottom:0;mso-position-horizontal:absolute;mso-position-horizontal-relative:text;mso-position-vertical:absolute;mso-position-vertical-relative:text;mso-width-percent:0;mso-height-percent:0;mso-width-relative:margin;mso-height-relative:margin;v-text-anchor:top" o:gfxdata="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" filled="f" stroked="f">
+                <v:textbox>
+                  <w:txbxContent>
+                    <w:p>
+                      <w:r>
+                        <w:t>No. De Registros</w:t>
+                      </w:r>
+                    </w:p>
+                  </w:txbxContent>
+                </v:textbox>
+              </v:shape>
+            </w:pict>
+          </mc:Fallback>
+        </mc:AlternateContent>
+      </w:r>
+      <w:r>
+        <w:rPr>
+          <w:noProof/>
+          <w:lang w:eastAsia="es-ES_tradnl"/>
+        </w:rPr>
+        <mc:AlternateContent>
+          <mc:Choice Requires="wps">
+            <w:drawing>
+              <wp:anchor distT="0" distB="0" distL="114300" distR="114300" simplePos="0" relativeHeight="251659264" behindDoc="0" locked="0" layoutInCell="1" allowOverlap="1" wp14:anchorId="26C22932" wp14:editId="132F1CD5">
+                <wp:simplePos x="0" y="0"/>
+                <wp:positionH relativeFrom="column">
+                  <wp:posOffset>0</wp:posOffset>
+                </wp:positionH>
+                <wp:positionV relativeFrom="paragraph">
+                  <wp:posOffset>121285</wp:posOffset>
+                </wp:positionV>
+                <wp:extent cx="391795" cy="1599565"/>
+                <wp:effectExtent l="0" t="0" r="0" b="635"/>
+                <wp:wrapNone/>
+                <wp:docPr id="9" name="Cuadro de texto 9"/>
+                <wp:cNvGraphicFramePr/>
+                <a:graphic xmlns:a="http://schemas.openxmlformats.org/drawingml/2006/main">
+                  <a:graphicData uri="http://schemas.microsoft.com/office/word/2010/wordprocessingShape">
+                    <wps:wsp>
+                      <wps:cNvSpPr txBox="1"/>
+                      <wps:spPr>
+                        <a:xfrm>
+                          <a:off x="0" y="0"/>
+                          <a:ext cx="391795" cy="1599565"/>
+                        </a:xfrm>
+                        <a:prstGeom prst="rect">
+                          <a:avLst/>
+                        </a:prstGeom>
+                        <a:noFill/>
+                        <a:ln>
+                          <a:noFill/>
+                        </a:ln>
+                        <a:effectLst/>
+                      </wps:spPr>
+                      <wps:style>
+                        <a:lnRef idx="0">
+                          <a:schemeClr val="accent1"/>
+                        </a:lnRef>
+                        <a:fillRef idx="0">
+                          <a:schemeClr val="accent1"/>
+                        </a:fillRef>
+                        <a:effectRef idx="0">
+                          <a:schemeClr val="accent1"/>
+                        </a:effectRef>
+                        <a:fontRef idx="minor">
+                          <a:schemeClr val="dk1"/>
+                        </a:fontRef>
+                      </wps:style>
+                      <wps:txbx>
+                        <w:txbxContent>
+                          <w:p>
+                            <w:r>
+                              <w:t>No. De Iteraciones</w:t>
+                            </w:r>
+                          </w:p>
+                        </w:txbxContent>
+                      </wps:txbx>
+                      <wps:bodyPr rot="0" spcFirstLastPara="0" vertOverflow="overflow" horzOverflow="overflow" vert="vert270" wrap="square" lIns="91440" tIns="45720" rIns="91440" bIns="45720" numCol="1" spcCol="0" rtlCol="0" fromWordArt="0" anchor="t" anchorCtr="0" forceAA="0" compatLnSpc="1">
+                        <a:prstTxWarp prst="textNoShape">
+                          <a:avLst/>
+                        </a:prstTxWarp>
+                        <a:noAutofit/>
+                      </wps:bodyPr>
+                    </wps:wsp>
+                  </a:graphicData>
+                </a:graphic>
+                <wp14:sizeRelH relativeFrom="margin">
+                  <wp14:pctWidth>0</wp14:pctWidth>
+                </wp14:sizeRelH>
+                <wp14:sizeRelV relativeFrom="margin">
+                  <wp14:pctHeight>0</wp14:pctHeight>
+                </wp14:sizeRelV>
+              </wp:anchor>
+            </w:drawing>
+          </mc:Choice>
+          <mc:Fallback>
+            <w:pict>
+              <v:shape w14:anchorId="26C22932" id="Cuadro_x0020_de_x0020_texto_x0020_9" o:spid="_x0000_s1027" type="#_x0000_t202" style="position:absolute;margin-left:0;margin-top:9.55pt;width:30.85pt;height:125.95pt;z-index:251659264;visibility:visible;mso-wrap-style:square;mso-width-percent:0;mso-height-percent:0;mso-wrap-distance-left:9pt;mso-wrap-distance-top:0;mso-wrap-distance-right:9pt;mso-wrap-distance-bottom:0;mso-position-horizontal:absolute;mso-position-horizontal-relative:text;mso-position-vertical:absolute;mso-position-vertical-relative:text;mso-width-percent:0;mso-height-percent:0;mso-width-relative:margin;mso-height-relative:margin;v-text-anchor:top" o:gfxdata="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" filled="f" stroked="f">
+                <v:textbox style="layout-flow:vertical;mso-layout-flow-alt:bottom-to-top">
+                  <w:txbxContent>
+                    <w:p>
+                      <w:r>
+                        <w:t>No. De Iteraciones</w:t>
+                      </w:r>
+                    </w:p>
+                  </w:txbxContent>
+                </v:textbox>
+              </v:shape>
+            </w:pict>
+          </mc:Fallback>
+        </mc:AlternateContent>
+      </w:r>
+      <w:r>
+        <w:rPr>
+          <w:noProof/>
+        </w:rPr>
+        <w:drawing>
+          <wp:inline distT="0" distB="0" distL="0" distR="0" wp14:anchorId="0F4722FC" wp14:editId="46850B42">
+            <wp:extent cx="4115165" cy="2402840"/>
+            <wp:effectExtent l="0" t="0" r="0" b="10160"/>
+            <wp:docPr id="6" name="Gráfico 6"/>
             <wp:cNvGraphicFramePr/>
             <a:graphic xmlns:a="http://schemas.openxmlformats.org/drawingml/2006/main">
               <a:graphicData uri="http://schemas.openxmlformats.org/drawingml/2006/chart">
@@ -1818,15 +2053,11 @@
       <w:r>
         <w:t xml:space="preserve">Ilustración </w:t>
       </w:r>
-      <w:fldSimple w:instr=" SEQ Ilustración \* ARABIC ">
-        <w:r>
-          <w:rPr>
-            <w:noProof/>
-          </w:rPr>
-          <w:t>5</w:t>
-        </w:r>
-      </w:fldSimple>
+      <w:r>
+        <w:t>2</w:t>
+      </w:r>
     </w:p>
+    <w:p/>
     <w:p>
       <w:pPr>
         <w:pStyle w:val="Subttulo"/>
@@ -1843,18 +2074,7 @@
     </w:p>
     <w:p>
       <w:r>
-        <w:t>Procesador:</w:t>
-      </w:r>
-      <w:r>
-        <w:t xml:space="preserve"> </w:t>
-      </w:r>
-      <w:proofErr w:type="spellStart"/>
-      <w:r>
-        <w:t>Amd</w:t>
-      </w:r>
-      <w:proofErr w:type="spellEnd"/>
-      <w:r>
-        <w:t xml:space="preserve"> E1-2500 1.40Ghz.</w:t>
+        <w:t>Procesador: Amd E1-2500 1.40Ghz.</w:t>
       </w:r>
     </w:p>
     <w:p>
@@ -1873,11 +2093,7 @@
       </w:r>
     </w:p>
     <w:p/>
-    <w:p>
-      <w:r>
-        <w:t xml:space="preserve"> </w:t>
-      </w:r>
-    </w:p>
+    <w:p/>
     <w:p/>
     <w:sectPr>
       <w:pgSz w:w="12240" w:h="15840"/>
@@ -1890,7 +2106,7 @@
 </file>
 
 <file path=word/numbering.xml><?xml version="1.0" encoding="utf-8"?>
-<w:numbering xmlns:wpc="http://schemas.microsoft.com/office/word/2010/wordprocessingCanvas" xmlns:mc="http://schemas.openxmlformats.org/markup-compatibility/2006" xmlns:o="urn:schemas-microsoft-com:office:office" xmlns:r="http://schemas.openxmlformats.org/officeDocument/2006/relationships" xmlns:m="http://schemas.openxmlformats.org/officeDocument/2006/math" xmlns:v="urn:schemas-microsoft-com:vml" xmlns:wp14="http://schemas.microsoft.com/office/word/2010/wordprocessingDrawing" xmlns:wp="http://schemas.openxmlformats.org/drawingml/2006/wordprocessingDrawing" xmlns:w10="urn:schemas-microsoft-com:office:word" xmlns:w="http://schemas.openxmlformats.org/wordprocessingml/2006/main" xmlns:w14="http://schemas.microsoft.com/office/word/2010/wordml" xmlns:w15="http://schemas.microsoft.com/office/word/2012/wordml" xmlns:wpg="http://schemas.microsoft.com/office/word/2010/wordprocessingGroup" xmlns:wpi="http://schemas.microsoft.com/office/word/2010/wordprocessingInk" xmlns:wne="http://schemas.microsoft.com/office/word/2006/wordml" xmlns:wps="http://schemas.microsoft.com/office/word/2010/wordprocessingShape" mc:Ignorable="w14 w15 wp14">
+<w:numbering xmlns:wpc="http://schemas.microsoft.com/office/word/2010/wordprocessingCanvas" xmlns:mo="http://schemas.microsoft.com/office/mac/office/2008/main" xmlns:mc="http://schemas.openxmlformats.org/markup-compatibility/2006" xmlns:mv="urn:schemas-microsoft-com:mac:vml" xmlns:o="urn:schemas-microsoft-com:office:office" xmlns:r="http://schemas.openxmlformats.org/officeDocument/2006/relationships" xmlns:m="http://schemas.openxmlformats.org/officeDocument/2006/math" xmlns:v="urn:schemas-microsoft-com:vml" xmlns:wp14="http://schemas.microsoft.com/office/word/2010/wordprocessingDrawing" xmlns:wp="http://schemas.openxmlformats.org/drawingml/2006/wordprocessingDrawing" xmlns:w10="urn:schemas-microsoft-com:office:word" xmlns:w="http://schemas.openxmlformats.org/wordprocessingml/2006/main" xmlns:w14="http://schemas.microsoft.com/office/word/2010/wordml" xmlns:w15="http://schemas.microsoft.com/office/word/2012/wordml" xmlns:wpg="http://schemas.microsoft.com/office/word/2010/wordprocessingGroup" xmlns:wpi="http://schemas.microsoft.com/office/word/2010/wordprocessingInk" xmlns:wne="http://schemas.microsoft.com/office/word/2006/wordml" xmlns:wps="http://schemas.microsoft.com/office/word/2010/wordprocessingShape" mc:Ignorable="w14 w15 wp14">
   <w:abstractNum w:abstractNumId="0">
     <w:nsid w:val="0F101644"/>
     <w:multiLevelType w:val="hybridMultilevel"/>
@@ -2027,7 +2243,7 @@
       </w:pPr>
     </w:pPrDefault>
   </w:docDefaults>
-  <w:latentStyles w:defLockedState="0" w:defUIPriority="99" w:defSemiHidden="0" w:defUnhideWhenUsed="0" w:defQFormat="0" w:count="371">
+  <w:latentStyles w:defLockedState="0" w:defUIPriority="99" w:defSemiHidden="0" w:defUnhideWhenUsed="0" w:defQFormat="0" w:count="380">
     <w:lsdException w:name="Normal" w:uiPriority="0" w:qFormat="1"/>
     <w:lsdException w:name="heading 1" w:uiPriority="9" w:qFormat="1"/>
     <w:lsdException w:name="heading 2" w:semiHidden="1" w:uiPriority="9" w:unhideWhenUsed="1" w:qFormat="1"/>
@@ -2403,6 +2619,9 @@
   <w:style w:type="paragraph" w:default="1" w:styleId="Normal">
     <w:name w:val="Normal"/>
     <w:qFormat/>
+    <w:rPr>
+      <w:lang w:val="es-ES_tradnl"/>
+    </w:rPr>
   </w:style>
   <w:style w:type="paragraph" w:styleId="Ttulo1">
     <w:name w:val="heading 1"/>
@@ -2484,17 +2703,6 @@
       <w:szCs w:val="18"/>
     </w:rPr>
   </w:style>
-  <w:style w:type="paragraph" w:styleId="Prrafodelista">
-    <w:name w:val="List Paragraph"/>
-    <w:basedOn w:val="Normal"/>
-    <w:uiPriority w:val="34"/>
-    <w:qFormat/>
-    <w:rsid w:val="004175E1"/>
-    <w:pPr>
-      <w:ind w:left="720"/>
-      <w:contextualSpacing/>
-    </w:pPr>
-  </w:style>
   <w:style w:type="paragraph" w:styleId="Subttulo">
     <w:name w:val="Subtitle"/>
     <w:basedOn w:val="Normal"/>
@@ -2502,7 +2710,7 @@
     <w:link w:val="SubttuloCar"/>
     <w:uiPriority w:val="11"/>
     <w:qFormat/>
-    <w:rsid w:val="00671C78"/>
+    <w:rsid w:val="00FC3A92"/>
     <w:pPr>
       <w:numPr>
         <w:ilvl w:val="1"/>
@@ -2519,7 +2727,7 @@
     <w:basedOn w:val="Fuentedeprrafopredeter"/>
     <w:link w:val="Subttulo"/>
     <w:uiPriority w:val="11"/>
-    <w:rsid w:val="00671C78"/>
+    <w:rsid w:val="00FC3A92"/>
     <w:rPr>
       <w:rFonts w:eastAsiaTheme="minorEastAsia"/>
       <w:color w:val="5A5A5A" w:themeColor="text1" w:themeTint="A5"/>
@@ -2531,12 +2739,23 @@
     <w:basedOn w:val="Fuentedeprrafopredeter"/>
     <w:uiPriority w:val="19"/>
     <w:qFormat/>
-    <w:rsid w:val="00671C78"/>
+    <w:rsid w:val="00FC3A92"/>
     <w:rPr>
       <w:i/>
       <w:iCs/>
       <w:color w:val="404040" w:themeColor="text1" w:themeTint="BF"/>
     </w:rPr>
+  </w:style>
+  <w:style w:type="paragraph" w:styleId="Prrafodelista">
+    <w:name w:val="List Paragraph"/>
+    <w:basedOn w:val="Normal"/>
+    <w:uiPriority w:val="34"/>
+    <w:qFormat/>
+    <w:rsid w:val="00C151EA"/>
+    <w:pPr>
+      <w:ind w:left="720"/>
+      <w:contextualSpacing/>
+    </w:pPr>
   </w:style>
 </w:styles>
 </file>
@@ -2544,7 +2763,7 @@
 <file path=word/charts/chart1.xml><?xml version="1.0" encoding="utf-8"?>
 <c:chartSpace xmlns:c="http://schemas.openxmlformats.org/drawingml/2006/chart" xmlns:a="http://schemas.openxmlformats.org/drawingml/2006/main" xmlns:r="http://schemas.openxmlformats.org/officeDocument/2006/relationships">
   <c:date1904 val="0"/>
-  <c:lang val="es-ES"/>
+  <c:lang val="es-CO"/>
   <c:roundedCorners val="0"/>
   <mc:AlternateContent xmlns:mc="http://schemas.openxmlformats.org/markup-compatibility/2006">
     <mc:Choice xmlns:c14="http://schemas.microsoft.com/office/drawing/2007/8/2/chart" Requires="c14">
@@ -2575,9 +2794,14 @@
               </a:defRPr>
             </a:pPr>
             <a:r>
-              <a:rPr lang="es-CO"/>
-              <a:t>Analizis ráfico</a:t>
+              <a:rPr lang="es-CO" sz="1800"/>
+              <a:t>Tiempo</a:t>
             </a:r>
+            <a:r>
+              <a:rPr lang="es-CO" sz="1800" baseline="0"/>
+              <a:t> - No de Registros</a:t>
+            </a:r>
+            <a:endParaRPr lang="es-CO" sz="1800"/>
           </a:p>
         </c:rich>
       </c:tx>
@@ -2585,8 +2809,8 @@
         <c:manualLayout>
           <c:xMode val="edge"/>
           <c:yMode val="edge"/>
-          <c:x val="0.29769444444444443"/>
-          <c:y val="4.1666666666666664E-2"/>
+          <c:x val="0.195842568290075"/>
+          <c:y val="0.0306352632561856"/>
         </c:manualLayout>
       </c:layout>
       <c:overlay val="0"/>
@@ -2614,7 +2838,7 @@
               <a:cs typeface="+mj-cs"/>
             </a:defRPr>
           </a:pPr>
-          <a:endParaRPr lang="es-CO"/>
+          <a:endParaRPr lang="es-ES_tradnl"/>
         </a:p>
       </c:txPr>
     </c:title>
@@ -2625,204 +2849,8 @@
         <c:scatterStyle val="lineMarker"/>
         <c:varyColors val="0"/>
         <c:ser>
-          <c:idx val="2"/>
+          <c:idx val="1"/>
           <c:order val="0"/>
-          <c:tx>
-            <c:strRef>
-              <c:f>Hoja1!$C$1:$C$2</c:f>
-              <c:strCache>
-                <c:ptCount val="2"/>
-                <c:pt idx="1">
-                  <c:v>Tiempo Milisegundos</c:v>
-                </c:pt>
-              </c:strCache>
-            </c:strRef>
-          </c:tx>
-          <c:spPr>
-            <a:ln w="25400" cap="flat" cmpd="dbl" algn="ctr">
-              <a:solidFill>
-                <a:schemeClr val="accent3">
-                  <a:alpha val="50000"/>
-                </a:schemeClr>
-              </a:solidFill>
-              <a:round/>
-            </a:ln>
-            <a:effectLst/>
-          </c:spPr>
-          <c:marker>
-            <c:symbol val="circle"/>
-            <c:size val="6"/>
-            <c:spPr>
-              <a:noFill/>
-              <a:ln w="34925" cap="flat" cmpd="dbl" algn="ctr">
-                <a:solidFill>
-                  <a:schemeClr val="accent3">
-                    <a:lumMod val="75000"/>
-                    <a:alpha val="70000"/>
-                  </a:schemeClr>
-                </a:solidFill>
-                <a:round/>
-              </a:ln>
-              <a:effectLst/>
-            </c:spPr>
-          </c:marker>
-          <c:xVal>
-            <c:numRef>
-              <c:f>Hoja1!$B$3:$B$8</c:f>
-              <c:numCache>
-                <c:formatCode>General</c:formatCode>
-                <c:ptCount val="6"/>
-                <c:pt idx="0">
-                  <c:v>50</c:v>
-                </c:pt>
-                <c:pt idx="1">
-                  <c:v>150</c:v>
-                </c:pt>
-                <c:pt idx="2">
-                  <c:v>500</c:v>
-                </c:pt>
-                <c:pt idx="3">
-                  <c:v>1600</c:v>
-                </c:pt>
-                <c:pt idx="4">
-                  <c:v>2999</c:v>
-                </c:pt>
-                <c:pt idx="5">
-                  <c:v>5200</c:v>
-                </c:pt>
-              </c:numCache>
-            </c:numRef>
-          </c:xVal>
-          <c:yVal>
-            <c:numRef>
-              <c:f>Hoja1!$C$3:$C$8</c:f>
-              <c:numCache>
-                <c:formatCode>General</c:formatCode>
-                <c:ptCount val="6"/>
-                <c:pt idx="0">
-                  <c:v>532</c:v>
-                </c:pt>
-                <c:pt idx="1">
-                  <c:v>672</c:v>
-                </c:pt>
-                <c:pt idx="2">
-                  <c:v>5485</c:v>
-                </c:pt>
-                <c:pt idx="3">
-                  <c:v>14891</c:v>
-                </c:pt>
-                <c:pt idx="4">
-                  <c:v>33579</c:v>
-                </c:pt>
-                <c:pt idx="5">
-                  <c:v>33157</c:v>
-                </c:pt>
-              </c:numCache>
-            </c:numRef>
-          </c:yVal>
-          <c:smooth val="0"/>
-        </c:ser>
-        <c:ser>
-          <c:idx val="3"/>
-          <c:order val="1"/>
-          <c:tx>
-            <c:strRef>
-              <c:f>Hoja1!$C$1:$C$2</c:f>
-              <c:strCache>
-                <c:ptCount val="2"/>
-                <c:pt idx="1">
-                  <c:v>Tiempo Milisegundos</c:v>
-                </c:pt>
-              </c:strCache>
-            </c:strRef>
-          </c:tx>
-          <c:spPr>
-            <a:ln w="25400" cap="flat" cmpd="dbl" algn="ctr">
-              <a:solidFill>
-                <a:schemeClr val="accent4">
-                  <a:alpha val="50000"/>
-                </a:schemeClr>
-              </a:solidFill>
-              <a:round/>
-            </a:ln>
-            <a:effectLst/>
-          </c:spPr>
-          <c:marker>
-            <c:symbol val="circle"/>
-            <c:size val="6"/>
-            <c:spPr>
-              <a:noFill/>
-              <a:ln w="34925" cap="flat" cmpd="dbl" algn="ctr">
-                <a:solidFill>
-                  <a:schemeClr val="accent4">
-                    <a:lumMod val="75000"/>
-                    <a:alpha val="70000"/>
-                  </a:schemeClr>
-                </a:solidFill>
-                <a:round/>
-              </a:ln>
-              <a:effectLst/>
-            </c:spPr>
-          </c:marker>
-          <c:xVal>
-            <c:numRef>
-              <c:f>Hoja1!$B$3:$B$8</c:f>
-              <c:numCache>
-                <c:formatCode>General</c:formatCode>
-                <c:ptCount val="6"/>
-                <c:pt idx="0">
-                  <c:v>50</c:v>
-                </c:pt>
-                <c:pt idx="1">
-                  <c:v>150</c:v>
-                </c:pt>
-                <c:pt idx="2">
-                  <c:v>500</c:v>
-                </c:pt>
-                <c:pt idx="3">
-                  <c:v>1600</c:v>
-                </c:pt>
-                <c:pt idx="4">
-                  <c:v>2999</c:v>
-                </c:pt>
-                <c:pt idx="5">
-                  <c:v>5200</c:v>
-                </c:pt>
-              </c:numCache>
-            </c:numRef>
-          </c:xVal>
-          <c:yVal>
-            <c:numRef>
-              <c:f>Hoja1!$C$3:$C$8</c:f>
-              <c:numCache>
-                <c:formatCode>General</c:formatCode>
-                <c:ptCount val="6"/>
-                <c:pt idx="0">
-                  <c:v>532</c:v>
-                </c:pt>
-                <c:pt idx="1">
-                  <c:v>672</c:v>
-                </c:pt>
-                <c:pt idx="2">
-                  <c:v>5485</c:v>
-                </c:pt>
-                <c:pt idx="3">
-                  <c:v>14891</c:v>
-                </c:pt>
-                <c:pt idx="4">
-                  <c:v>33579</c:v>
-                </c:pt>
-                <c:pt idx="5">
-                  <c:v>33157</c:v>
-                </c:pt>
-              </c:numCache>
-            </c:numRef>
-          </c:yVal>
-          <c:smooth val="0"/>
-        </c:ser>
-        <c:ser>
-          <c:idx val="1"/>
-          <c:order val="2"/>
           <c:tx>
             <c:strRef>
               <c:f>Hoja1!$C$1:$C$2</c:f>
@@ -2869,22 +2897,22 @@
                 <c:formatCode>General</c:formatCode>
                 <c:ptCount val="6"/>
                 <c:pt idx="0">
-                  <c:v>50</c:v>
+                  <c:v>50.0</c:v>
                 </c:pt>
                 <c:pt idx="1">
-                  <c:v>150</c:v>
+                  <c:v>150.0</c:v>
                 </c:pt>
                 <c:pt idx="2">
-                  <c:v>500</c:v>
+                  <c:v>500.0</c:v>
                 </c:pt>
                 <c:pt idx="3">
-                  <c:v>1600</c:v>
+                  <c:v>1600.0</c:v>
                 </c:pt>
                 <c:pt idx="4">
-                  <c:v>2999</c:v>
+                  <c:v>2999.0</c:v>
                 </c:pt>
                 <c:pt idx="5">
-                  <c:v>5200</c:v>
+                  <c:v>5200.0</c:v>
                 </c:pt>
               </c:numCache>
             </c:numRef>
@@ -2896,22 +2924,22 @@
                 <c:formatCode>General</c:formatCode>
                 <c:ptCount val="6"/>
                 <c:pt idx="0">
-                  <c:v>532</c:v>
+                  <c:v>54.0</c:v>
                 </c:pt>
                 <c:pt idx="1">
-                  <c:v>672</c:v>
+                  <c:v>41.0</c:v>
                 </c:pt>
                 <c:pt idx="2">
-                  <c:v>5485</c:v>
+                  <c:v>88.0</c:v>
                 </c:pt>
                 <c:pt idx="3">
-                  <c:v>14891</c:v>
+                  <c:v>172.0</c:v>
                 </c:pt>
                 <c:pt idx="4">
-                  <c:v>33579</c:v>
+                  <c:v>215.0</c:v>
                 </c:pt>
                 <c:pt idx="5">
-                  <c:v>33157</c:v>
+                  <c:v>666.0</c:v>
                 </c:pt>
               </c:numCache>
             </c:numRef>
@@ -2920,7 +2948,7 @@
         </c:ser>
         <c:ser>
           <c:idx val="0"/>
-          <c:order val="3"/>
+          <c:order val="1"/>
           <c:tx>
             <c:strRef>
               <c:f>Hoja1!$C$1:$C$2</c:f>
@@ -2967,22 +2995,22 @@
                 <c:formatCode>General</c:formatCode>
                 <c:ptCount val="6"/>
                 <c:pt idx="0">
-                  <c:v>50</c:v>
+                  <c:v>50.0</c:v>
                 </c:pt>
                 <c:pt idx="1">
-                  <c:v>150</c:v>
+                  <c:v>150.0</c:v>
                 </c:pt>
                 <c:pt idx="2">
-                  <c:v>500</c:v>
+                  <c:v>500.0</c:v>
                 </c:pt>
                 <c:pt idx="3">
-                  <c:v>1600</c:v>
+                  <c:v>1600.0</c:v>
                 </c:pt>
                 <c:pt idx="4">
-                  <c:v>2999</c:v>
+                  <c:v>2999.0</c:v>
                 </c:pt>
                 <c:pt idx="5">
-                  <c:v>5200</c:v>
+                  <c:v>5200.0</c:v>
                 </c:pt>
               </c:numCache>
             </c:numRef>
@@ -2994,22 +3022,22 @@
                 <c:formatCode>General</c:formatCode>
                 <c:ptCount val="6"/>
                 <c:pt idx="0">
-                  <c:v>532</c:v>
+                  <c:v>54.0</c:v>
                 </c:pt>
                 <c:pt idx="1">
-                  <c:v>672</c:v>
+                  <c:v>41.0</c:v>
                 </c:pt>
                 <c:pt idx="2">
-                  <c:v>5485</c:v>
+                  <c:v>88.0</c:v>
                 </c:pt>
                 <c:pt idx="3">
-                  <c:v>14891</c:v>
+                  <c:v>172.0</c:v>
                 </c:pt>
                 <c:pt idx="4">
-                  <c:v>33579</c:v>
+                  <c:v>215.0</c:v>
                 </c:pt>
                 <c:pt idx="5">
-                  <c:v>33157</c:v>
+                  <c:v>666.0</c:v>
                 </c:pt>
               </c:numCache>
             </c:numRef>
@@ -3024,11 +3052,11 @@
           <c:showPercent val="0"/>
           <c:showBubbleSize val="0"/>
         </c:dLbls>
-        <c:axId val="395272368"/>
-        <c:axId val="395275088"/>
+        <c:axId val="-2142699504"/>
+        <c:axId val="-2134573584"/>
       </c:scatterChart>
       <c:valAx>
-        <c:axId val="395272368"/>
+        <c:axId val="-2142699504"/>
         <c:scaling>
           <c:orientation val="minMax"/>
         </c:scaling>
@@ -3048,6 +3076,20 @@
             <a:effectLst/>
           </c:spPr>
         </c:majorGridlines>
+        <c:minorGridlines>
+          <c:spPr>
+            <a:ln w="9525" cap="flat" cmpd="sng" algn="ctr">
+              <a:solidFill>
+                <a:schemeClr val="tx1">
+                  <a:lumMod val="5000"/>
+                  <a:lumOff val="95000"/>
+                </a:schemeClr>
+              </a:solidFill>
+              <a:round/>
+            </a:ln>
+            <a:effectLst/>
+          </c:spPr>
+        </c:minorGridlines>
         <c:title>
           <c:tx>
             <c:rich>
@@ -3099,7 +3141,7 @@
                   <a:cs typeface="+mn-cs"/>
                 </a:defRPr>
               </a:pPr>
-              <a:endParaRPr lang="es-CO"/>
+              <a:endParaRPr lang="es-ES_tradnl"/>
             </a:p>
           </c:txPr>
         </c:title>
@@ -3137,15 +3179,15 @@
                 <a:cs typeface="+mn-cs"/>
               </a:defRPr>
             </a:pPr>
-            <a:endParaRPr lang="es-CO"/>
+            <a:endParaRPr lang="es-ES_tradnl"/>
           </a:p>
         </c:txPr>
-        <c:crossAx val="395275088"/>
+        <c:crossAx val="-2134573584"/>
         <c:crosses val="autoZero"/>
         <c:crossBetween val="midCat"/>
       </c:valAx>
       <c:valAx>
-        <c:axId val="395275088"/>
+        <c:axId val="-2134573584"/>
         <c:scaling>
           <c:orientation val="minMax"/>
         </c:scaling>
@@ -3230,7 +3272,7 @@
                   <a:cs typeface="+mn-cs"/>
                 </a:defRPr>
               </a:pPr>
-              <a:endParaRPr lang="es-CO"/>
+              <a:endParaRPr lang="es-ES_tradnl"/>
             </a:p>
           </c:txPr>
         </c:title>
@@ -3262,10 +3304,10 @@
                 <a:cs typeface="+mn-cs"/>
               </a:defRPr>
             </a:pPr>
-            <a:endParaRPr lang="es-CO"/>
+            <a:endParaRPr lang="es-ES_tradnl"/>
           </a:p>
         </c:txPr>
-        <c:crossAx val="395272368"/>
+        <c:crossAx val="-2142699504"/>
         <c:crosses val="autoZero"/>
         <c:crossBetween val="midCat"/>
       </c:valAx>
@@ -3303,7 +3345,379 @@
       <a:pPr>
         <a:defRPr/>
       </a:pPr>
-      <a:endParaRPr lang="es-CO"/>
+      <a:endParaRPr lang="es-ES_tradnl"/>
+    </a:p>
+  </c:txPr>
+  <c:externalData r:id="rId3">
+    <c:autoUpdate val="0"/>
+  </c:externalData>
+</c:chartSpace>
+</file>
+
+<file path=word/charts/chart2.xml><?xml version="1.0" encoding="utf-8"?>
+<c:chartSpace xmlns:c="http://schemas.openxmlformats.org/drawingml/2006/chart" xmlns:a="http://schemas.openxmlformats.org/drawingml/2006/main" xmlns:r="http://schemas.openxmlformats.org/officeDocument/2006/relationships">
+  <c:date1904 val="0"/>
+  <c:lang val="es-CO"/>
+  <c:roundedCorners val="0"/>
+  <mc:AlternateContent xmlns:mc="http://schemas.openxmlformats.org/markup-compatibility/2006">
+    <mc:Choice xmlns:c14="http://schemas.microsoft.com/office/drawing/2007/8/2/chart" Requires="c14">
+      <c14:style val="102"/>
+    </mc:Choice>
+    <mc:Fallback>
+      <c:style val="2"/>
+    </mc:Fallback>
+  </mc:AlternateContent>
+  <c:chart>
+    <c:title>
+      <c:tx>
+        <c:rich>
+          <a:bodyPr rot="0" spcFirstLastPara="1" vertOverflow="ellipsis" vert="horz" wrap="square" anchor="ctr" anchorCtr="1"/>
+          <a:lstStyle/>
+          <a:p>
+            <a:pPr>
+              <a:defRPr sz="1600" b="1" i="0" u="none" strike="noStrike" kern="1200" cap="none" spc="0" normalizeH="0" baseline="0">
+                <a:solidFill>
+                  <a:schemeClr val="dk1">
+                    <a:lumMod val="50000"/>
+                    <a:lumOff val="50000"/>
+                  </a:schemeClr>
+                </a:solidFill>
+                <a:latin typeface="+mj-lt"/>
+                <a:ea typeface="+mj-ea"/>
+                <a:cs typeface="+mj-cs"/>
+              </a:defRPr>
+            </a:pPr>
+            <a:r>
+              <a:rPr lang="en-US"/>
+              <a:t>Numero de Iteraciones - No de Registros</a:t>
+            </a:r>
+          </a:p>
+        </c:rich>
+      </c:tx>
+      <c:overlay val="0"/>
+      <c:spPr>
+        <a:noFill/>
+        <a:ln>
+          <a:noFill/>
+        </a:ln>
+        <a:effectLst/>
+      </c:spPr>
+      <c:txPr>
+        <a:bodyPr rot="0" spcFirstLastPara="1" vertOverflow="ellipsis" vert="horz" wrap="square" anchor="ctr" anchorCtr="1"/>
+        <a:lstStyle/>
+        <a:p>
+          <a:pPr>
+            <a:defRPr sz="1600" b="1" i="0" u="none" strike="noStrike" kern="1200" cap="none" spc="0" normalizeH="0" baseline="0">
+              <a:solidFill>
+                <a:schemeClr val="dk1">
+                  <a:lumMod val="50000"/>
+                  <a:lumOff val="50000"/>
+                </a:schemeClr>
+              </a:solidFill>
+              <a:latin typeface="+mj-lt"/>
+              <a:ea typeface="+mj-ea"/>
+              <a:cs typeface="+mj-cs"/>
+            </a:defRPr>
+          </a:pPr>
+          <a:endParaRPr lang="es-ES_tradnl"/>
+        </a:p>
+      </c:txPr>
+    </c:title>
+    <c:autoTitleDeleted val="0"/>
+    <c:plotArea>
+      <c:layout>
+        <c:manualLayout>
+          <c:layoutTarget val="inner"/>
+          <c:xMode val="edge"/>
+          <c:yMode val="edge"/>
+          <c:x val="0.167126956352678"/>
+          <c:y val="0.240644820295983"/>
+          <c:w val="0.749169339943618"/>
+          <c:h val="0.523106407417889"/>
+        </c:manualLayout>
+      </c:layout>
+      <c:scatterChart>
+        <c:scatterStyle val="lineMarker"/>
+        <c:varyColors val="0"/>
+        <c:ser>
+          <c:idx val="0"/>
+          <c:order val="0"/>
+          <c:tx>
+            <c:strRef>
+              <c:f>Hoja1!$F$2</c:f>
+              <c:strCache>
+                <c:ptCount val="1"/>
+                <c:pt idx="0">
+                  <c:v>Numero de Iteraciones</c:v>
+                </c:pt>
+              </c:strCache>
+            </c:strRef>
+          </c:tx>
+          <c:spPr>
+            <a:ln w="9525" cap="rnd">
+              <a:solidFill>
+                <a:schemeClr val="accent1">
+                  <a:alpha val="50000"/>
+                </a:schemeClr>
+              </a:solidFill>
+              <a:round/>
+            </a:ln>
+            <a:effectLst/>
+          </c:spPr>
+          <c:marker>
+            <c:symbol val="diamond"/>
+            <c:size val="6"/>
+            <c:spPr>
+              <a:solidFill>
+                <a:schemeClr val="lt1"/>
+              </a:solidFill>
+              <a:ln w="15875">
+                <a:solidFill>
+                  <a:schemeClr val="accent1"/>
+                </a:solidFill>
+                <a:round/>
+              </a:ln>
+              <a:effectLst/>
+            </c:spPr>
+          </c:marker>
+          <c:xVal>
+            <c:numRef>
+              <c:f>Hoja1!$E$3:$E$8</c:f>
+              <c:numCache>
+                <c:formatCode>General</c:formatCode>
+                <c:ptCount val="6"/>
+                <c:pt idx="0">
+                  <c:v>50.0</c:v>
+                </c:pt>
+                <c:pt idx="1">
+                  <c:v>150.0</c:v>
+                </c:pt>
+                <c:pt idx="2">
+                  <c:v>500.0</c:v>
+                </c:pt>
+                <c:pt idx="3">
+                  <c:v>1600.0</c:v>
+                </c:pt>
+                <c:pt idx="4">
+                  <c:v>2999.0</c:v>
+                </c:pt>
+                <c:pt idx="5">
+                  <c:v>5200.0</c:v>
+                </c:pt>
+              </c:numCache>
+            </c:numRef>
+          </c:xVal>
+          <c:yVal>
+            <c:numRef>
+              <c:f>Hoja1!$F$3:$F$8</c:f>
+              <c:numCache>
+                <c:formatCode>General</c:formatCode>
+                <c:ptCount val="6"/>
+                <c:pt idx="0">
+                  <c:v>85.0</c:v>
+                </c:pt>
+                <c:pt idx="1">
+                  <c:v>1097.0</c:v>
+                </c:pt>
+                <c:pt idx="2">
+                  <c:v>3107.0</c:v>
+                </c:pt>
+                <c:pt idx="3">
+                  <c:v>11804.0</c:v>
+                </c:pt>
+                <c:pt idx="4">
+                  <c:v>24010.0</c:v>
+                </c:pt>
+                <c:pt idx="5">
+                  <c:v>44493.0</c:v>
+                </c:pt>
+              </c:numCache>
+            </c:numRef>
+          </c:yVal>
+          <c:smooth val="0"/>
+        </c:ser>
+        <c:dLbls>
+          <c:showLegendKey val="0"/>
+          <c:showVal val="0"/>
+          <c:showCatName val="0"/>
+          <c:showSerName val="0"/>
+          <c:showPercent val="0"/>
+          <c:showBubbleSize val="0"/>
+        </c:dLbls>
+        <c:axId val="-2143010592"/>
+        <c:axId val="-2142363888"/>
+      </c:scatterChart>
+      <c:valAx>
+        <c:axId val="-2143010592"/>
+        <c:scaling>
+          <c:orientation val="minMax"/>
+        </c:scaling>
+        <c:delete val="0"/>
+        <c:axPos val="b"/>
+        <c:majorGridlines>
+          <c:spPr>
+            <a:ln w="9525" cap="flat" cmpd="sng" algn="ctr">
+              <a:solidFill>
+                <a:schemeClr val="dk1">
+                  <a:lumMod val="15000"/>
+                  <a:lumOff val="85000"/>
+                </a:schemeClr>
+              </a:solidFill>
+              <a:round/>
+            </a:ln>
+            <a:effectLst/>
+          </c:spPr>
+        </c:majorGridlines>
+        <c:numFmt formatCode="General" sourceLinked="1"/>
+        <c:majorTickMark val="none"/>
+        <c:minorTickMark val="none"/>
+        <c:tickLblPos val="nextTo"/>
+        <c:spPr>
+          <a:noFill/>
+          <a:ln w="9525" cap="flat" cmpd="sng" algn="ctr">
+            <a:solidFill>
+              <a:schemeClr val="dk1">
+                <a:lumMod val="15000"/>
+                <a:lumOff val="85000"/>
+                <a:alpha val="54000"/>
+              </a:schemeClr>
+            </a:solidFill>
+            <a:round/>
+          </a:ln>
+          <a:effectLst/>
+        </c:spPr>
+        <c:txPr>
+          <a:bodyPr rot="-60000000" spcFirstLastPara="1" vertOverflow="ellipsis" vert="horz" wrap="square" anchor="ctr" anchorCtr="1"/>
+          <a:lstStyle/>
+          <a:p>
+            <a:pPr>
+              <a:defRPr sz="900" b="0" i="0" u="none" strike="noStrike" kern="1200" cap="none" spc="0" normalizeH="0" baseline="0">
+                <a:solidFill>
+                  <a:schemeClr val="dk1">
+                    <a:lumMod val="65000"/>
+                    <a:lumOff val="35000"/>
+                  </a:schemeClr>
+                </a:solidFill>
+                <a:latin typeface="+mn-lt"/>
+                <a:ea typeface="+mn-ea"/>
+                <a:cs typeface="+mn-cs"/>
+              </a:defRPr>
+            </a:pPr>
+            <a:endParaRPr lang="es-ES_tradnl"/>
+          </a:p>
+        </c:txPr>
+        <c:crossAx val="-2142363888"/>
+        <c:crosses val="autoZero"/>
+        <c:crossBetween val="midCat"/>
+      </c:valAx>
+      <c:valAx>
+        <c:axId val="-2142363888"/>
+        <c:scaling>
+          <c:orientation val="minMax"/>
+        </c:scaling>
+        <c:delete val="0"/>
+        <c:axPos val="l"/>
+        <c:majorGridlines>
+          <c:spPr>
+            <a:ln w="9525" cap="flat" cmpd="sng" algn="ctr">
+              <a:solidFill>
+                <a:schemeClr val="dk1">
+                  <a:lumMod val="15000"/>
+                  <a:lumOff val="85000"/>
+                </a:schemeClr>
+              </a:solidFill>
+              <a:round/>
+            </a:ln>
+            <a:effectLst/>
+          </c:spPr>
+        </c:majorGridlines>
+        <c:numFmt formatCode="General" sourceLinked="1"/>
+        <c:majorTickMark val="none"/>
+        <c:minorTickMark val="none"/>
+        <c:tickLblPos val="nextTo"/>
+        <c:spPr>
+          <a:noFill/>
+          <a:ln w="9525" cap="flat" cmpd="sng" algn="ctr">
+            <a:solidFill>
+              <a:schemeClr val="dk1">
+                <a:lumMod val="15000"/>
+                <a:lumOff val="85000"/>
+                <a:alpha val="54000"/>
+              </a:schemeClr>
+            </a:solidFill>
+            <a:round/>
+          </a:ln>
+          <a:effectLst/>
+        </c:spPr>
+        <c:txPr>
+          <a:bodyPr rot="-60000000" spcFirstLastPara="1" vertOverflow="ellipsis" vert="horz" wrap="square" anchor="ctr" anchorCtr="1"/>
+          <a:lstStyle/>
+          <a:p>
+            <a:pPr>
+              <a:defRPr sz="900" b="0" i="0" u="none" strike="noStrike" kern="1200" baseline="0">
+                <a:solidFill>
+                  <a:schemeClr val="dk1">
+                    <a:lumMod val="65000"/>
+                    <a:lumOff val="35000"/>
+                  </a:schemeClr>
+                </a:solidFill>
+                <a:latin typeface="+mn-lt"/>
+                <a:ea typeface="+mn-ea"/>
+                <a:cs typeface="+mn-cs"/>
+              </a:defRPr>
+            </a:pPr>
+            <a:endParaRPr lang="es-ES_tradnl"/>
+          </a:p>
+        </c:txPr>
+        <c:crossAx val="-2143010592"/>
+        <c:crosses val="autoZero"/>
+        <c:crossBetween val="midCat"/>
+      </c:valAx>
+      <c:spPr>
+        <a:pattFill prst="ltDnDiag">
+          <a:fgClr>
+            <a:schemeClr val="dk1">
+              <a:lumMod val="15000"/>
+              <a:lumOff val="85000"/>
+            </a:schemeClr>
+          </a:fgClr>
+          <a:bgClr>
+            <a:schemeClr val="lt1"/>
+          </a:bgClr>
+        </a:pattFill>
+        <a:ln>
+          <a:noFill/>
+        </a:ln>
+        <a:effectLst/>
+      </c:spPr>
+    </c:plotArea>
+    <c:plotVisOnly val="1"/>
+    <c:dispBlanksAs val="gap"/>
+    <c:showDLblsOverMax val="0"/>
+  </c:chart>
+  <c:spPr>
+    <a:solidFill>
+      <a:schemeClr val="lt1"/>
+    </a:solidFill>
+    <a:ln w="9525" cap="flat" cmpd="sng" algn="ctr">
+      <a:solidFill>
+        <a:schemeClr val="dk1">
+          <a:lumMod val="15000"/>
+          <a:lumOff val="85000"/>
+        </a:schemeClr>
+      </a:solidFill>
+      <a:round/>
+    </a:ln>
+    <a:effectLst/>
+  </c:spPr>
+  <c:txPr>
+    <a:bodyPr/>
+    <a:lstStyle/>
+    <a:p>
+      <a:pPr>
+        <a:defRPr/>
+      </a:pPr>
+      <a:endParaRPr lang="es-ES_tradnl"/>
     </a:p>
   </c:txPr>
   <c:externalData r:id="rId3">
@@ -3352,6 +3766,46 @@
 </cs:colorStyle>
 </file>
 
+<file path=word/charts/colors2.xml><?xml version="1.0" encoding="utf-8"?>
+<cs:colorStyle xmlns:cs="http://schemas.microsoft.com/office/drawing/2012/chartStyle" xmlns:a="http://schemas.openxmlformats.org/drawingml/2006/main" meth="cycle" id="10">
+  <a:schemeClr val="accent1"/>
+  <a:schemeClr val="accent2"/>
+  <a:schemeClr val="accent3"/>
+  <a:schemeClr val="accent4"/>
+  <a:schemeClr val="accent5"/>
+  <a:schemeClr val="accent6"/>
+  <cs:variation/>
+  <cs:variation>
+    <a:lumMod val="60000"/>
+  </cs:variation>
+  <cs:variation>
+    <a:lumMod val="80000"/>
+    <a:lumOff val="20000"/>
+  </cs:variation>
+  <cs:variation>
+    <a:lumMod val="80000"/>
+  </cs:variation>
+  <cs:variation>
+    <a:lumMod val="60000"/>
+    <a:lumOff val="40000"/>
+  </cs:variation>
+  <cs:variation>
+    <a:lumMod val="50000"/>
+  </cs:variation>
+  <cs:variation>
+    <a:lumMod val="70000"/>
+    <a:lumOff val="30000"/>
+  </cs:variation>
+  <cs:variation>
+    <a:lumMod val="70000"/>
+  </cs:variation>
+  <cs:variation>
+    <a:lumMod val="50000"/>
+    <a:lumOff val="50000"/>
+  </cs:variation>
+</cs:colorStyle>
+</file>
+
 <file path=word/charts/style1.xml><?xml version="1.0" encoding="utf-8"?>
 <cs:chartStyle xmlns:cs="http://schemas.microsoft.com/office/drawing/2012/chartStyle" xmlns:a="http://schemas.openxmlformats.org/drawingml/2006/main" id="243">
   <cs:axisTitle>
@@ -3864,6 +4318,582 @@
     <cs:fontRef idx="minor">
       <a:schemeClr val="dk1"/>
     </cs:fontRef>
+  </cs:wall>
+</cs:chartStyle>
+</file>
+
+<file path=word/charts/style2.xml><?xml version="1.0" encoding="utf-8"?>
+<cs:chartStyle xmlns:cs="http://schemas.microsoft.com/office/drawing/2012/chartStyle" xmlns:a="http://schemas.openxmlformats.org/drawingml/2006/main" id="250">
+  <cs:axisTitle>
+    <cs:lnRef idx="0"/>
+    <cs:fillRef idx="0"/>
+    <cs:effectRef idx="0"/>
+    <cs:fontRef idx="minor">
+      <a:schemeClr val="dk1">
+        <a:lumMod val="65000"/>
+        <a:lumOff val="35000"/>
+      </a:schemeClr>
+    </cs:fontRef>
+    <cs:defRPr sz="900" b="1" kern="1200"/>
+  </cs:axisTitle>
+  <cs:categoryAxis>
+    <cs:lnRef idx="0"/>
+    <cs:fillRef idx="0"/>
+    <cs:effectRef idx="0"/>
+    <cs:fontRef idx="minor">
+      <a:schemeClr val="dk1">
+        <a:lumMod val="65000"/>
+        <a:lumOff val="35000"/>
+      </a:schemeClr>
+    </cs:fontRef>
+    <cs:spPr>
+      <a:ln w="9525" cap="flat" cmpd="sng" algn="ctr">
+        <a:solidFill>
+          <a:schemeClr val="dk1">
+            <a:lumMod val="15000"/>
+            <a:lumOff val="85000"/>
+            <a:alpha val="54000"/>
+          </a:schemeClr>
+        </a:solidFill>
+        <a:round/>
+      </a:ln>
+    </cs:spPr>
+    <cs:defRPr sz="900" kern="1200" cap="none" spc="0" normalizeH="0" baseline="0"/>
+  </cs:categoryAxis>
+  <cs:chartArea>
+    <cs:lnRef idx="0"/>
+    <cs:fillRef idx="0"/>
+    <cs:effectRef idx="0"/>
+    <cs:fontRef idx="minor">
+      <a:schemeClr val="dk1"/>
+    </cs:fontRef>
+    <cs:spPr>
+      <a:solidFill>
+        <a:schemeClr val="lt1"/>
+      </a:solidFill>
+      <a:ln w="9525" cap="flat" cmpd="sng" algn="ctr">
+        <a:solidFill>
+          <a:schemeClr val="dk1">
+            <a:lumMod val="15000"/>
+            <a:lumOff val="85000"/>
+          </a:schemeClr>
+        </a:solidFill>
+        <a:round/>
+      </a:ln>
+    </cs:spPr>
+    <cs:defRPr sz="900" kern="1200"/>
+  </cs:chartArea>
+  <cs:dataLabel>
+    <cs:lnRef idx="0"/>
+    <cs:fillRef idx="0"/>
+    <cs:effectRef idx="0"/>
+    <cs:fontRef idx="minor">
+      <a:schemeClr val="dk1">
+        <a:lumMod val="75000"/>
+        <a:lumOff val="25000"/>
+      </a:schemeClr>
+    </cs:fontRef>
+    <cs:defRPr sz="900" kern="1200"/>
+  </cs:dataLabel>
+  <cs:dataLabelCallout>
+    <cs:lnRef idx="0"/>
+    <cs:fillRef idx="0"/>
+    <cs:effectRef idx="0"/>
+    <cs:fontRef idx="minor">
+      <a:schemeClr val="dk1">
+        <a:lumMod val="65000"/>
+        <a:lumOff val="35000"/>
+      </a:schemeClr>
+    </cs:fontRef>
+    <cs:spPr>
+      <a:solidFill>
+        <a:schemeClr val="lt1"/>
+      </a:solidFill>
+      <a:ln>
+        <a:solidFill>
+          <a:schemeClr val="dk1">
+            <a:lumMod val="25000"/>
+            <a:lumOff val="75000"/>
+          </a:schemeClr>
+        </a:solidFill>
+      </a:ln>
+    </cs:spPr>
+    <cs:defRPr sz="900" kern="1200"/>
+    <cs:bodyPr rot="0" spcFirstLastPara="1" vertOverflow="clip" horzOverflow="clip" vert="horz" wrap="square" lIns="36576" tIns="18288" rIns="36576" bIns="18288" anchor="ctr" anchorCtr="1">
+      <a:spAutoFit/>
+    </cs:bodyPr>
+  </cs:dataLabelCallout>
+  <cs:dataPoint>
+    <cs:lnRef idx="0"/>
+    <cs:fillRef idx="0">
+      <cs:styleClr val="auto"/>
+    </cs:fillRef>
+    <cs:effectRef idx="0"/>
+    <cs:fontRef idx="minor">
+      <a:schemeClr val="dk1"/>
+    </cs:fontRef>
+    <cs:spPr>
+      <a:solidFill>
+        <a:schemeClr val="phClr"/>
+      </a:solidFill>
+    </cs:spPr>
+  </cs:dataPoint>
+  <cs:dataPoint3D>
+    <cs:lnRef idx="0"/>
+    <cs:fillRef idx="0">
+      <cs:styleClr val="auto"/>
+    </cs:fillRef>
+    <cs:effectRef idx="0"/>
+    <cs:fontRef idx="minor">
+      <a:schemeClr val="dk1"/>
+    </cs:fontRef>
+    <cs:spPr>
+      <a:solidFill>
+        <a:schemeClr val="phClr"/>
+      </a:solidFill>
+    </cs:spPr>
+  </cs:dataPoint3D>
+  <cs:dataPointLine>
+    <cs:lnRef idx="0">
+      <cs:styleClr val="auto"/>
+    </cs:lnRef>
+    <cs:fillRef idx="0"/>
+    <cs:effectRef idx="0"/>
+    <cs:fontRef idx="minor">
+      <a:schemeClr val="tx1"/>
+    </cs:fontRef>
+    <cs:spPr>
+      <a:ln w="9525" cap="rnd">
+        <a:solidFill>
+          <a:schemeClr val="phClr">
+            <a:alpha val="50000"/>
+          </a:schemeClr>
+        </a:solidFill>
+        <a:round/>
+      </a:ln>
+    </cs:spPr>
+  </cs:dataPointLine>
+  <cs:dataPointMarker>
+    <cs:lnRef idx="0">
+      <cs:styleClr val="auto"/>
+    </cs:lnRef>
+    <cs:fillRef idx="0">
+      <cs:styleClr val="auto"/>
+    </cs:fillRef>
+    <cs:effectRef idx="0"/>
+    <cs:fontRef idx="minor">
+      <a:schemeClr val="dk1"/>
+    </cs:fontRef>
+    <cs:spPr>
+      <a:solidFill>
+        <a:schemeClr val="lt1"/>
+      </a:solidFill>
+      <a:ln w="15875">
+        <a:solidFill>
+          <a:schemeClr val="phClr"/>
+        </a:solidFill>
+        <a:round/>
+      </a:ln>
+    </cs:spPr>
+  </cs:dataPointMarker>
+  <cs:dataPointMarkerLayout size="6"/>
+  <cs:dataPointWireframe>
+    <cs:lnRef idx="0">
+      <cs:styleClr val="auto"/>
+    </cs:lnRef>
+    <cs:fillRef idx="0"/>
+    <cs:effectRef idx="0"/>
+    <cs:fontRef idx="minor">
+      <a:schemeClr val="dk1"/>
+    </cs:fontRef>
+    <cs:spPr>
+      <a:ln w="9525" cap="rnd">
+        <a:solidFill>
+          <a:schemeClr val="phClr"/>
+        </a:solidFill>
+        <a:round/>
+      </a:ln>
+    </cs:spPr>
+  </cs:dataPointWireframe>
+  <cs:dataTable>
+    <cs:lnRef idx="0"/>
+    <cs:fillRef idx="0"/>
+    <cs:effectRef idx="0"/>
+    <cs:fontRef idx="minor">
+      <a:schemeClr val="dk1">
+        <a:lumMod val="65000"/>
+        <a:lumOff val="35000"/>
+      </a:schemeClr>
+    </cs:fontRef>
+    <cs:spPr>
+      <a:ln w="9525" cap="flat" cmpd="sng" algn="ctr">
+        <a:solidFill>
+          <a:schemeClr val="dk1">
+            <a:lumMod val="15000"/>
+            <a:lumOff val="85000"/>
+          </a:schemeClr>
+        </a:solidFill>
+        <a:round/>
+      </a:ln>
+    </cs:spPr>
+    <cs:defRPr sz="800" kern="1200"/>
+  </cs:dataTable>
+  <cs:downBar>
+    <cs:lnRef idx="0"/>
+    <cs:fillRef idx="0"/>
+    <cs:effectRef idx="0"/>
+    <cs:fontRef idx="minor">
+      <a:schemeClr val="dk1"/>
+    </cs:fontRef>
+    <cs:spPr>
+      <a:solidFill>
+        <a:schemeClr val="dk1">
+          <a:lumMod val="75000"/>
+          <a:lumOff val="25000"/>
+        </a:schemeClr>
+      </a:solidFill>
+      <a:ln w="9525" cap="flat" cmpd="sng" algn="ctr">
+        <a:solidFill>
+          <a:schemeClr val="dk1">
+            <a:lumMod val="50000"/>
+            <a:lumOff val="50000"/>
+          </a:schemeClr>
+        </a:solidFill>
+        <a:round/>
+      </a:ln>
+    </cs:spPr>
+  </cs:downBar>
+  <cs:dropLine>
+    <cs:lnRef idx="0"/>
+    <cs:fillRef idx="0"/>
+    <cs:effectRef idx="0"/>
+    <cs:fontRef idx="minor">
+      <a:schemeClr val="dk1"/>
+    </cs:fontRef>
+    <cs:spPr>
+      <a:ln w="9525" cap="flat" cmpd="sng" algn="ctr">
+        <a:solidFill>
+          <a:schemeClr val="dk1">
+            <a:lumMod val="35000"/>
+            <a:lumOff val="65000"/>
+          </a:schemeClr>
+        </a:solidFill>
+        <a:round/>
+      </a:ln>
+    </cs:spPr>
+  </cs:dropLine>
+  <cs:errorBar>
+    <cs:lnRef idx="0"/>
+    <cs:fillRef idx="0"/>
+    <cs:effectRef idx="0"/>
+    <cs:fontRef idx="minor">
+      <a:schemeClr val="dk1"/>
+    </cs:fontRef>
+    <cs:spPr>
+      <a:ln w="9525" cap="flat" cmpd="sng" algn="ctr">
+        <a:solidFill>
+          <a:schemeClr val="dk1">
+            <a:lumMod val="50000"/>
+            <a:lumOff val="50000"/>
+          </a:schemeClr>
+        </a:solidFill>
+        <a:round/>
+      </a:ln>
+    </cs:spPr>
+  </cs:errorBar>
+  <cs:floor>
+    <cs:lnRef idx="0"/>
+    <cs:fillRef idx="0"/>
+    <cs:effectRef idx="0"/>
+    <cs:fontRef idx="minor">
+      <a:schemeClr val="dk1"/>
+    </cs:fontRef>
+    <cs:spPr>
+      <a:pattFill prst="ltDnDiag">
+        <a:fgClr>
+          <a:schemeClr val="dk1">
+            <a:lumMod val="15000"/>
+            <a:lumOff val="85000"/>
+          </a:schemeClr>
+        </a:fgClr>
+        <a:bgClr>
+          <a:schemeClr val="lt1"/>
+        </a:bgClr>
+      </a:pattFill>
+    </cs:spPr>
+  </cs:floor>
+  <cs:gridlineMajor>
+    <cs:lnRef idx="0"/>
+    <cs:fillRef idx="0"/>
+    <cs:effectRef idx="0"/>
+    <cs:fontRef idx="minor">
+      <a:schemeClr val="dk1"/>
+    </cs:fontRef>
+    <cs:spPr>
+      <a:ln w="9525" cap="flat" cmpd="sng" algn="ctr">
+        <a:solidFill>
+          <a:schemeClr val="dk1">
+            <a:lumMod val="15000"/>
+            <a:lumOff val="85000"/>
+          </a:schemeClr>
+        </a:solidFill>
+        <a:round/>
+      </a:ln>
+    </cs:spPr>
+  </cs:gridlineMajor>
+  <cs:gridlineMinor>
+    <cs:lnRef idx="0"/>
+    <cs:fillRef idx="0"/>
+    <cs:effectRef idx="0"/>
+    <cs:fontRef idx="minor">
+      <a:schemeClr val="dk1"/>
+    </cs:fontRef>
+    <cs:spPr>
+      <a:ln w="9525" cap="flat" cmpd="sng" algn="ctr">
+        <a:solidFill>
+          <a:schemeClr val="dk1">
+            <a:lumMod val="15000"/>
+            <a:lumOff val="85000"/>
+          </a:schemeClr>
+        </a:solidFill>
+        <a:round/>
+      </a:ln>
+    </cs:spPr>
+  </cs:gridlineMinor>
+  <cs:hiLoLine>
+    <cs:lnRef idx="0"/>
+    <cs:fillRef idx="0"/>
+    <cs:effectRef idx="0"/>
+    <cs:fontRef idx="minor">
+      <a:schemeClr val="dk1"/>
+    </cs:fontRef>
+    <cs:spPr>
+      <a:ln w="9525" cap="flat" cmpd="sng" algn="ctr">
+        <a:solidFill>
+          <a:schemeClr val="dk1">
+            <a:lumMod val="35000"/>
+            <a:lumOff val="65000"/>
+          </a:schemeClr>
+        </a:solidFill>
+        <a:round/>
+      </a:ln>
+    </cs:spPr>
+  </cs:hiLoLine>
+  <cs:leaderLine>
+    <cs:lnRef idx="0"/>
+    <cs:fillRef idx="0"/>
+    <cs:effectRef idx="0"/>
+    <cs:fontRef idx="minor">
+      <a:schemeClr val="dk1"/>
+    </cs:fontRef>
+    <cs:spPr>
+      <a:ln w="9525" cap="flat" cmpd="sng" algn="ctr">
+        <a:solidFill>
+          <a:schemeClr val="dk1">
+            <a:lumMod val="35000"/>
+            <a:lumOff val="65000"/>
+          </a:schemeClr>
+        </a:solidFill>
+        <a:round/>
+      </a:ln>
+    </cs:spPr>
+  </cs:leaderLine>
+  <cs:legend>
+    <cs:lnRef idx="0"/>
+    <cs:fillRef idx="0"/>
+    <cs:effectRef idx="0"/>
+    <cs:fontRef idx="minor">
+      <a:schemeClr val="dk1">
+        <a:lumMod val="65000"/>
+        <a:lumOff val="35000"/>
+      </a:schemeClr>
+    </cs:fontRef>
+    <cs:defRPr sz="900" kern="1200"/>
+  </cs:legend>
+  <cs:plotArea>
+    <cs:lnRef idx="0"/>
+    <cs:fillRef idx="0"/>
+    <cs:effectRef idx="0"/>
+    <cs:fontRef idx="minor">
+      <a:schemeClr val="dk1"/>
+    </cs:fontRef>
+    <cs:spPr>
+      <a:pattFill prst="ltDnDiag">
+        <a:fgClr>
+          <a:schemeClr val="dk1">
+            <a:lumMod val="15000"/>
+            <a:lumOff val="85000"/>
+          </a:schemeClr>
+        </a:fgClr>
+        <a:bgClr>
+          <a:schemeClr val="lt1"/>
+        </a:bgClr>
+      </a:pattFill>
+    </cs:spPr>
+  </cs:plotArea>
+  <cs:plotArea3D>
+    <cs:lnRef idx="0"/>
+    <cs:fillRef idx="0"/>
+    <cs:effectRef idx="0"/>
+    <cs:fontRef idx="minor">
+      <a:schemeClr val="dk1"/>
+    </cs:fontRef>
+    <cs:spPr>
+      <a:solidFill>
+        <a:schemeClr val="lt1"/>
+      </a:solidFill>
+    </cs:spPr>
+  </cs:plotArea3D>
+  <cs:seriesAxis>
+    <cs:lnRef idx="0"/>
+    <cs:fillRef idx="0"/>
+    <cs:effectRef idx="0"/>
+    <cs:fontRef idx="minor">
+      <a:schemeClr val="dk1">
+        <a:lumMod val="65000"/>
+        <a:lumOff val="35000"/>
+      </a:schemeClr>
+    </cs:fontRef>
+    <cs:spPr>
+      <a:ln w="9525" cap="flat" cmpd="sng" algn="ctr">
+        <a:solidFill>
+          <a:schemeClr val="dk1">
+            <a:lumMod val="15000"/>
+            <a:lumOff val="85000"/>
+            <a:alpha val="54000"/>
+          </a:schemeClr>
+        </a:solidFill>
+        <a:round/>
+      </a:ln>
+    </cs:spPr>
+    <cs:defRPr sz="900" kern="1200"/>
+  </cs:seriesAxis>
+  <cs:seriesLine>
+    <cs:lnRef idx="0"/>
+    <cs:fillRef idx="0"/>
+    <cs:effectRef idx="0"/>
+    <cs:fontRef idx="minor">
+      <a:schemeClr val="dk1"/>
+    </cs:fontRef>
+    <cs:spPr>
+      <a:ln w="9525" cap="flat" cmpd="sng" algn="ctr">
+        <a:solidFill>
+          <a:schemeClr val="dk1">
+            <a:lumMod val="35000"/>
+            <a:lumOff val="65000"/>
+          </a:schemeClr>
+        </a:solidFill>
+        <a:round/>
+      </a:ln>
+    </cs:spPr>
+  </cs:seriesLine>
+  <cs:title>
+    <cs:lnRef idx="0"/>
+    <cs:fillRef idx="0"/>
+    <cs:effectRef idx="0"/>
+    <cs:fontRef idx="major">
+      <a:schemeClr val="dk1">
+        <a:lumMod val="50000"/>
+        <a:lumOff val="50000"/>
+      </a:schemeClr>
+    </cs:fontRef>
+    <cs:defRPr sz="1600" b="1" kern="1200" cap="none" spc="0" normalizeH="0" baseline="0"/>
+  </cs:title>
+  <cs:trendline>
+    <cs:lnRef idx="0">
+      <cs:styleClr val="auto"/>
+    </cs:lnRef>
+    <cs:fillRef idx="0"/>
+    <cs:effectRef idx="0"/>
+    <cs:fontRef idx="minor">
+      <a:schemeClr val="dk1"/>
+    </cs:fontRef>
+    <cs:spPr>
+      <a:ln w="19050" cap="rnd">
+        <a:solidFill>
+          <a:schemeClr val="phClr"/>
+        </a:solidFill>
+      </a:ln>
+    </cs:spPr>
+  </cs:trendline>
+  <cs:trendlineLabel>
+    <cs:lnRef idx="0"/>
+    <cs:fillRef idx="0"/>
+    <cs:effectRef idx="0"/>
+    <cs:fontRef idx="minor">
+      <a:schemeClr val="dk1">
+        <a:lumMod val="65000"/>
+        <a:lumOff val="35000"/>
+      </a:schemeClr>
+    </cs:fontRef>
+    <cs:defRPr sz="900" kern="1200"/>
+  </cs:trendlineLabel>
+  <cs:upBar>
+    <cs:lnRef idx="0"/>
+    <cs:fillRef idx="0"/>
+    <cs:effectRef idx="0"/>
+    <cs:fontRef idx="minor">
+      <a:schemeClr val="dk1"/>
+    </cs:fontRef>
+    <cs:spPr>
+      <a:solidFill>
+        <a:schemeClr val="lt1"/>
+      </a:solidFill>
+      <a:ln w="9525" cap="flat" cmpd="sng" algn="ctr">
+        <a:solidFill>
+          <a:schemeClr val="dk1">
+            <a:lumMod val="50000"/>
+            <a:lumOff val="50000"/>
+          </a:schemeClr>
+        </a:solidFill>
+        <a:round/>
+      </a:ln>
+    </cs:spPr>
+  </cs:upBar>
+  <cs:valueAxis>
+    <cs:lnRef idx="0"/>
+    <cs:fillRef idx="0"/>
+    <cs:effectRef idx="0"/>
+    <cs:fontRef idx="minor">
+      <a:schemeClr val="dk1">
+        <a:lumMod val="65000"/>
+        <a:lumOff val="35000"/>
+      </a:schemeClr>
+    </cs:fontRef>
+    <cs:spPr>
+      <a:ln w="9525" cap="flat" cmpd="sng" algn="ctr">
+        <a:solidFill>
+          <a:schemeClr val="dk1">
+            <a:lumMod val="15000"/>
+            <a:lumOff val="85000"/>
+            <a:alpha val="54000"/>
+          </a:schemeClr>
+        </a:solidFill>
+        <a:round/>
+      </a:ln>
+    </cs:spPr>
+    <cs:defRPr sz="900" kern="1200"/>
+  </cs:valueAxis>
+  <cs:wall>
+    <cs:lnRef idx="0"/>
+    <cs:fillRef idx="0"/>
+    <cs:effectRef idx="0"/>
+    <cs:fontRef idx="minor">
+      <a:schemeClr val="dk1"/>
+    </cs:fontRef>
+    <cs:spPr>
+      <a:pattFill prst="ltDnDiag">
+        <a:fgClr>
+          <a:schemeClr val="dk1">
+            <a:lumMod val="15000"/>
+            <a:lumOff val="85000"/>
+          </a:schemeClr>
+        </a:fgClr>
+        <a:bgClr>
+          <a:schemeClr val="lt1"/>
+        </a:bgClr>
+      </a:pattFill>
+    </cs:spPr>
   </cs:wall>
 </cs:chartStyle>
 </file>
